--- a/Physics 1/HEAT-QUANTITIES.docx
+++ b/Physics 1/HEAT-QUANTITIES.docx
@@ -8,9 +8,10 @@
         <w:jc w:val="center"/>
         <w:outlineLvl w:val="0"/>
         <w:rPr>
-          <w:rFonts w:eastAsia="Times New Roman" w:cstheme="minorHAnsi"/>
-          <w:b/>
-          <w:sz w:val="24"/>
+          <w:rFonts w:ascii="Palatino Linotype" w:eastAsia="Times New Roman" w:hAnsi="Palatino Linotype" w:cstheme="minorHAnsi"/>
+          <w:b/>
+          <w:sz w:val="24"/>
+          <w:szCs w:val="24"/>
         </w:rPr>
         <w:sectPr>
           <w:pgSz w:w="12240" w:h="15840"/>
@@ -23,10 +24,11 @@
       <w:bookmarkStart w:id="0" w:name="bookmark0"/>
       <w:r>
         <w:rPr>
-          <w:rFonts w:eastAsia="Times New Roman" w:cstheme="minorHAnsi"/>
-          <w:b/>
-          <w:color w:val="000000"/>
-          <w:sz w:val="24"/>
+          <w:rFonts w:ascii="Palatino Linotype" w:eastAsia="Times New Roman" w:hAnsi="Palatino Linotype" w:cstheme="minorHAnsi"/>
+          <w:b/>
+          <w:color w:val="000000"/>
+          <w:sz w:val="24"/>
+          <w:szCs w:val="24"/>
         </w:rPr>
         <w:t>HEAT QUANTITIES</w:t>
       </w:r>
@@ -37,8 +39,10 @@
         <w:spacing w:after="0" w:line="240" w:lineRule="auto"/>
         <w:jc w:val="both"/>
         <w:rPr>
-          <w:rFonts w:eastAsia="Times New Roman" w:cstheme="minorHAnsi"/>
-          <w:color w:val="000000"/>
+          <w:rFonts w:ascii="Palatino Linotype" w:eastAsia="Times New Roman" w:hAnsi="Palatino Linotype" w:cstheme="minorHAnsi"/>
+          <w:color w:val="000000"/>
+          <w:sz w:val="24"/>
+          <w:szCs w:val="24"/>
         </w:rPr>
       </w:pPr>
     </w:p>
@@ -48,10 +52,11 @@
         <w:ind w:left="360" w:hanging="360"/>
         <w:jc w:val="both"/>
         <w:rPr>
-          <w:rFonts w:eastAsia="Times New Roman" w:cstheme="minorHAnsi"/>
-          <w:b/>
-          <w:color w:val="000000"/>
-          <w:sz w:val="24"/>
+          <w:rFonts w:ascii="Palatino Linotype" w:eastAsia="Times New Roman" w:hAnsi="Palatino Linotype" w:cstheme="minorHAnsi"/>
+          <w:b/>
+          <w:color w:val="000000"/>
+          <w:sz w:val="24"/>
+          <w:szCs w:val="24"/>
         </w:rPr>
         <w:sectPr>
           <w:type w:val="continuous"/>
@@ -69,40 +74,31 @@
         <w:ind w:left="360" w:hanging="360"/>
         <w:jc w:val="both"/>
         <w:rPr>
-          <w:rFonts w:eastAsia="Times New Roman" w:cstheme="minorHAnsi"/>
-          <w:color w:val="000000"/>
-        </w:rPr>
-      </w:pPr>
-      <w:r>
-        <w:rPr>
-          <w:rFonts w:eastAsia="Times New Roman" w:cstheme="minorHAnsi"/>
-          <w:b/>
-          <w:color w:val="000000"/>
-          <w:sz w:val="24"/>
+          <w:rFonts w:ascii="Palatino Linotype" w:eastAsia="Times New Roman" w:hAnsi="Palatino Linotype" w:cstheme="minorHAnsi"/>
+          <w:color w:val="000000"/>
+          <w:sz w:val="24"/>
+          <w:szCs w:val="24"/>
+        </w:rPr>
+      </w:pPr>
+      <w:r>
+        <w:rPr>
+          <w:rFonts w:ascii="Palatino Linotype" w:eastAsia="Times New Roman" w:hAnsi="Palatino Linotype" w:cstheme="minorHAnsi"/>
+          <w:b/>
+          <w:color w:val="000000"/>
+          <w:sz w:val="24"/>
+          <w:szCs w:val="24"/>
         </w:rPr>
         <w:lastRenderedPageBreak/>
         <w:t>TEMPERATURE</w:t>
       </w:r>
       <w:r>
         <w:rPr>
-          <w:rFonts w:eastAsia="Times New Roman" w:cstheme="minorHAnsi"/>
-          <w:color w:val="000000"/>
-        </w:rPr>
-        <w:t xml:space="preserve"> is a measure of how hot </w:t>
-      </w:r>
-      <w:r>
-        <w:rPr>
-          <w:rFonts w:eastAsia="Times New Roman" w:cstheme="minorHAnsi"/>
-          <w:color w:val="000000"/>
-        </w:rPr>
-        <w:t xml:space="preserve">or cold </w:t>
-      </w:r>
-      <w:r>
-        <w:rPr>
-          <w:rFonts w:eastAsia="Times New Roman" w:cstheme="minorHAnsi"/>
-          <w:color w:val="000000"/>
-        </w:rPr>
-        <w:t xml:space="preserve">something is. </w:t>
+          <w:rFonts w:ascii="Palatino Linotype" w:eastAsia="Times New Roman" w:hAnsi="Palatino Linotype" w:cstheme="minorHAnsi"/>
+          <w:color w:val="000000"/>
+          <w:sz w:val="24"/>
+          <w:szCs w:val="24"/>
+        </w:rPr>
+        <w:t xml:space="preserve"> is a measure of how hot or cold something is. </w:t>
       </w:r>
     </w:p>
     <w:p>
@@ -111,8 +107,10 @@
         <w:ind w:left="360" w:hanging="360"/>
         <w:jc w:val="both"/>
         <w:rPr>
-          <w:rFonts w:eastAsia="Times New Roman" w:cstheme="minorHAnsi"/>
-          <w:color w:val="000000"/>
+          <w:rFonts w:ascii="Palatino Linotype" w:eastAsia="Times New Roman" w:hAnsi="Palatino Linotype" w:cstheme="minorHAnsi"/>
+          <w:color w:val="000000"/>
+          <w:sz w:val="24"/>
+          <w:szCs w:val="24"/>
         </w:rPr>
       </w:pPr>
     </w:p>
@@ -122,53 +120,48 @@
         <w:ind w:left="360" w:hanging="360"/>
         <w:jc w:val="both"/>
         <w:rPr>
-          <w:rFonts w:eastAsia="Times New Roman" w:cstheme="minorHAnsi"/>
-          <w:color w:val="000000"/>
-        </w:rPr>
-      </w:pPr>
-      <w:r>
-        <w:rPr>
-          <w:rFonts w:eastAsia="Times New Roman" w:cstheme="minorHAnsi"/>
-          <w:b/>
-          <w:color w:val="000000"/>
-          <w:sz w:val="24"/>
+          <w:rFonts w:ascii="Palatino Linotype" w:eastAsia="Times New Roman" w:hAnsi="Palatino Linotype" w:cstheme="minorHAnsi"/>
+          <w:color w:val="000000"/>
+          <w:sz w:val="24"/>
+          <w:szCs w:val="24"/>
+        </w:rPr>
+      </w:pPr>
+      <w:r>
+        <w:rPr>
+          <w:rFonts w:ascii="Palatino Linotype" w:eastAsia="Times New Roman" w:hAnsi="Palatino Linotype" w:cstheme="minorHAnsi"/>
+          <w:b/>
+          <w:color w:val="000000"/>
+          <w:sz w:val="24"/>
+          <w:szCs w:val="24"/>
         </w:rPr>
         <w:t>HEAT</w:t>
       </w:r>
       <w:r>
         <w:rPr>
-          <w:rFonts w:eastAsia="Times New Roman" w:cstheme="minorHAnsi"/>
-          <w:color w:val="000000"/>
+          <w:rFonts w:ascii="Palatino Linotype" w:eastAsia="Times New Roman" w:hAnsi="Palatino Linotype" w:cstheme="minorHAnsi"/>
+          <w:color w:val="000000"/>
+          <w:sz w:val="24"/>
+          <w:szCs w:val="24"/>
         </w:rPr>
         <w:t xml:space="preserve"> is </w:t>
       </w:r>
       <w:r>
         <w:rPr>
-          <w:rFonts w:eastAsia="Times New Roman" w:cstheme="minorHAnsi"/>
-          <w:color w:val="000000"/>
+          <w:rFonts w:ascii="Palatino Linotype" w:eastAsia="Times New Roman" w:hAnsi="Palatino Linotype" w:cstheme="minorHAnsi"/>
+          <w:color w:val="000000"/>
+          <w:sz w:val="24"/>
+          <w:szCs w:val="24"/>
         </w:rPr>
         <w:t xml:space="preserve">thermal </w:t>
       </w:r>
       <w:r>
         <w:rPr>
-          <w:rFonts w:eastAsia="Times New Roman" w:cstheme="minorHAnsi"/>
-          <w:color w:val="000000"/>
-        </w:rPr>
-        <w:t>energy that flows between two objects because of</w:t>
-      </w:r>
-      <w:r>
-        <w:rPr>
-          <w:rFonts w:eastAsia="Times New Roman" w:cstheme="minorHAnsi"/>
-          <w:color w:val="000000"/>
-        </w:rPr>
-        <w:t xml:space="preserve"> </w:t>
-      </w:r>
-      <w:r>
-        <w:rPr>
-          <w:rFonts w:eastAsia="Times New Roman" w:cstheme="minorHAnsi"/>
-          <w:color w:val="000000"/>
-        </w:rPr>
-        <w:t>their temperature difference.</w:t>
+          <w:rFonts w:ascii="Palatino Linotype" w:eastAsia="Times New Roman" w:hAnsi="Palatino Linotype" w:cstheme="minorHAnsi"/>
+          <w:color w:val="000000"/>
+          <w:sz w:val="24"/>
+          <w:szCs w:val="24"/>
+        </w:rPr>
+        <w:t>energy that flows between two objects because of their temperature difference.</w:t>
       </w:r>
     </w:p>
     <w:p>
@@ -181,139 +174,157 @@
         <w:spacing w:after="0" w:line="240" w:lineRule="auto"/>
         <w:jc w:val="both"/>
         <w:rPr>
-          <w:rFonts w:eastAsia="Times New Roman" w:cstheme="minorHAnsi"/>
-        </w:rPr>
-      </w:pPr>
-      <w:r>
-        <w:rPr>
-          <w:rFonts w:eastAsia="Times New Roman" w:cstheme="minorHAnsi"/>
-          <w:color w:val="000000"/>
+          <w:rFonts w:ascii="Palatino Linotype" w:eastAsia="Times New Roman" w:hAnsi="Palatino Linotype" w:cstheme="minorHAnsi"/>
+          <w:sz w:val="24"/>
+          <w:szCs w:val="24"/>
+        </w:rPr>
+      </w:pPr>
+      <w:r>
+        <w:rPr>
+          <w:rFonts w:ascii="Palatino Linotype" w:eastAsia="Times New Roman" w:hAnsi="Palatino Linotype" w:cstheme="minorHAnsi"/>
+          <w:color w:val="000000"/>
+          <w:sz w:val="24"/>
+          <w:szCs w:val="24"/>
         </w:rPr>
         <w:t>Its SI unit is the joule. Other units used for heat are the calorie (</w:t>
       </w:r>
       <w:r>
         <w:rPr>
-          <w:rFonts w:eastAsia="Times New Roman" w:cstheme="minorHAnsi"/>
-          <w:b/>
-          <w:color w:val="000000"/>
+          <w:rFonts w:ascii="Palatino Linotype" w:eastAsia="Times New Roman" w:hAnsi="Palatino Linotype" w:cstheme="minorHAnsi"/>
+          <w:b/>
+          <w:color w:val="000000"/>
+          <w:sz w:val="24"/>
+          <w:szCs w:val="24"/>
         </w:rPr>
         <w:t xml:space="preserve">1 </w:t>
       </w:r>
       <w:proofErr w:type="spellStart"/>
       <w:r>
         <w:rPr>
-          <w:rFonts w:eastAsia="Times New Roman" w:cstheme="minorHAnsi"/>
-          <w:b/>
-          <w:color w:val="000000"/>
+          <w:rFonts w:ascii="Palatino Linotype" w:eastAsia="Times New Roman" w:hAnsi="Palatino Linotype" w:cstheme="minorHAnsi"/>
+          <w:b/>
+          <w:color w:val="000000"/>
+          <w:sz w:val="24"/>
+          <w:szCs w:val="24"/>
         </w:rPr>
         <w:t>cal</w:t>
       </w:r>
       <w:proofErr w:type="spellEnd"/>
       <w:r>
         <w:rPr>
-          <w:rFonts w:eastAsia="Times New Roman" w:cstheme="minorHAnsi"/>
-          <w:b/>
-          <w:color w:val="000000"/>
+          <w:rFonts w:ascii="Palatino Linotype" w:eastAsia="Times New Roman" w:hAnsi="Palatino Linotype" w:cstheme="minorHAnsi"/>
+          <w:b/>
+          <w:color w:val="000000"/>
+          <w:sz w:val="24"/>
+          <w:szCs w:val="24"/>
         </w:rPr>
         <w:t xml:space="preserve"> = 4.1858</w:t>
       </w:r>
       <w:r>
         <w:rPr>
-          <w:rFonts w:eastAsia="Times New Roman" w:cstheme="minorHAnsi"/>
-          <w:b/>
-          <w:color w:val="000000"/>
+          <w:rFonts w:ascii="Palatino Linotype" w:eastAsia="Times New Roman" w:hAnsi="Palatino Linotype" w:cstheme="minorHAnsi"/>
+          <w:b/>
+          <w:color w:val="000000"/>
+          <w:sz w:val="24"/>
+          <w:szCs w:val="24"/>
         </w:rPr>
         <w:t xml:space="preserve"> </w:t>
       </w:r>
       <w:r>
         <w:rPr>
-          <w:rFonts w:eastAsia="Times New Roman" w:cstheme="minorHAnsi"/>
-          <w:b/>
-          <w:color w:val="000000"/>
+          <w:rFonts w:ascii="Palatino Linotype" w:eastAsia="Times New Roman" w:hAnsi="Palatino Linotype" w:cstheme="minorHAnsi"/>
+          <w:b/>
+          <w:color w:val="000000"/>
+          <w:sz w:val="24"/>
+          <w:szCs w:val="24"/>
         </w:rPr>
         <w:t>J</w:t>
       </w:r>
       <w:r>
         <w:rPr>
-          <w:rFonts w:eastAsia="Times New Roman" w:cstheme="minorHAnsi"/>
-          <w:color w:val="000000"/>
-        </w:rPr>
-        <w:t>) and the British thermal</w:t>
-      </w:r>
-      <w:r>
-        <w:rPr>
-          <w:rFonts w:eastAsia="Times New Roman" w:cstheme="minorHAnsi"/>
-          <w:color w:val="000000"/>
-        </w:rPr>
-        <w:t xml:space="preserve"> </w:t>
-      </w:r>
-      <w:r>
-        <w:rPr>
-          <w:rFonts w:eastAsia="Times New Roman" w:cstheme="minorHAnsi"/>
-          <w:color w:val="000000"/>
-        </w:rPr>
-        <w:t>unit (</w:t>
-      </w:r>
-      <w:r>
-        <w:rPr>
-          <w:rFonts w:eastAsia="Times New Roman" w:cstheme="minorHAnsi"/>
-          <w:b/>
-          <w:color w:val="000000"/>
+          <w:rFonts w:ascii="Palatino Linotype" w:eastAsia="Times New Roman" w:hAnsi="Palatino Linotype" w:cstheme="minorHAnsi"/>
+          <w:color w:val="000000"/>
+          <w:sz w:val="24"/>
+          <w:szCs w:val="24"/>
+        </w:rPr>
+        <w:t>) and the British thermal unit (</w:t>
+      </w:r>
+      <w:r>
+        <w:rPr>
+          <w:rFonts w:ascii="Palatino Linotype" w:eastAsia="Times New Roman" w:hAnsi="Palatino Linotype" w:cstheme="minorHAnsi"/>
+          <w:b/>
+          <w:color w:val="000000"/>
+          <w:sz w:val="24"/>
+          <w:szCs w:val="24"/>
         </w:rPr>
         <w:t xml:space="preserve">1 Btu = 1054 </w:t>
       </w:r>
       <w:r>
         <w:rPr>
-          <w:rFonts w:eastAsia="Times New Roman" w:cstheme="minorHAnsi"/>
-          <w:b/>
-          <w:color w:val="000000"/>
+          <w:rFonts w:ascii="Palatino Linotype" w:eastAsia="Times New Roman" w:hAnsi="Palatino Linotype" w:cstheme="minorHAnsi"/>
+          <w:b/>
+          <w:color w:val="000000"/>
+          <w:sz w:val="24"/>
+          <w:szCs w:val="24"/>
         </w:rPr>
         <w:t>J</w:t>
       </w:r>
       <w:r>
         <w:rPr>
-          <w:rFonts w:eastAsia="Times New Roman" w:cstheme="minorHAnsi"/>
-          <w:color w:val="000000"/>
+          <w:rFonts w:ascii="Palatino Linotype" w:eastAsia="Times New Roman" w:hAnsi="Palatino Linotype" w:cstheme="minorHAnsi"/>
+          <w:color w:val="000000"/>
+          <w:sz w:val="24"/>
+          <w:szCs w:val="24"/>
         </w:rPr>
         <w:t>). The “Calorie” used by nutritionists is called the “large calorie” and is actually a kilocalorie (</w:t>
       </w:r>
       <w:r>
         <w:rPr>
-          <w:rFonts w:eastAsia="Times New Roman" w:cstheme="minorHAnsi"/>
-          <w:b/>
-          <w:color w:val="000000"/>
+          <w:rFonts w:ascii="Palatino Linotype" w:eastAsia="Times New Roman" w:hAnsi="Palatino Linotype" w:cstheme="minorHAnsi"/>
+          <w:b/>
+          <w:color w:val="000000"/>
+          <w:sz w:val="24"/>
+          <w:szCs w:val="24"/>
         </w:rPr>
         <w:t>1Cal=1kcal=</w:t>
       </w:r>
       <w:r>
         <w:rPr>
-          <w:rFonts w:eastAsia="Times New Roman" w:cstheme="minorHAnsi"/>
-          <w:b/>
-          <w:color w:val="000000"/>
+          <w:rFonts w:ascii="Palatino Linotype" w:eastAsia="Times New Roman" w:hAnsi="Palatino Linotype" w:cstheme="minorHAnsi"/>
+          <w:b/>
+          <w:color w:val="000000"/>
+          <w:sz w:val="24"/>
+          <w:szCs w:val="24"/>
         </w:rPr>
         <w:t>10</w:t>
       </w:r>
       <w:r>
         <w:rPr>
-          <w:rFonts w:eastAsia="Times New Roman" w:cstheme="minorHAnsi"/>
-          <w:b/>
-          <w:color w:val="000000"/>
+          <w:rFonts w:ascii="Palatino Linotype" w:eastAsia="Times New Roman" w:hAnsi="Palatino Linotype" w:cstheme="minorHAnsi"/>
+          <w:b/>
+          <w:color w:val="000000"/>
+          <w:sz w:val="24"/>
+          <w:szCs w:val="24"/>
           <w:vertAlign w:val="superscript"/>
         </w:rPr>
         <w:t>3</w:t>
       </w:r>
       <w:r>
         <w:rPr>
-          <w:rFonts w:eastAsia="Times New Roman" w:cstheme="minorHAnsi"/>
-          <w:b/>
-          <w:color w:val="000000"/>
+          <w:rFonts w:ascii="Palatino Linotype" w:eastAsia="Times New Roman" w:hAnsi="Palatino Linotype" w:cstheme="minorHAnsi"/>
+          <w:b/>
+          <w:color w:val="000000"/>
+          <w:sz w:val="24"/>
+          <w:szCs w:val="24"/>
         </w:rPr>
         <w:t>cal</w:t>
       </w:r>
       <w:r>
         <w:rPr>
-          <w:rFonts w:eastAsia="Times New Roman" w:cstheme="minorHAnsi"/>
-          <w:color w:val="000000"/>
+          <w:rFonts w:ascii="Palatino Linotype" w:eastAsia="Times New Roman" w:hAnsi="Palatino Linotype" w:cstheme="minorHAnsi"/>
+          <w:color w:val="000000"/>
+          <w:sz w:val="24"/>
+          <w:szCs w:val="24"/>
         </w:rPr>
         <w:t>).</w:t>
       </w:r>
@@ -324,8 +335,10 @@
         <w:ind w:left="360" w:hanging="360"/>
         <w:jc w:val="both"/>
         <w:rPr>
-          <w:rFonts w:eastAsia="Times New Roman" w:cstheme="minorHAnsi"/>
-          <w:color w:val="000000"/>
+          <w:rFonts w:ascii="Palatino Linotype" w:eastAsia="Times New Roman" w:hAnsi="Palatino Linotype" w:cstheme="minorHAnsi"/>
+          <w:color w:val="000000"/>
+          <w:sz w:val="24"/>
+          <w:szCs w:val="24"/>
         </w:rPr>
       </w:pPr>
     </w:p>
@@ -335,47 +348,30 @@
         <w:ind w:left="180" w:hanging="180"/>
         <w:jc w:val="both"/>
         <w:rPr>
-          <w:rFonts w:eastAsia="Times New Roman" w:cstheme="minorHAnsi"/>
-          <w:color w:val="000000"/>
-        </w:rPr>
-      </w:pPr>
-      <w:r>
-        <w:rPr>
-          <w:rFonts w:eastAsia="Times New Roman" w:cstheme="minorHAnsi"/>
-          <w:b/>
-          <w:color w:val="000000"/>
-          <w:sz w:val="24"/>
+          <w:rFonts w:ascii="Palatino Linotype" w:eastAsia="Times New Roman" w:hAnsi="Palatino Linotype" w:cstheme="minorHAnsi"/>
+          <w:color w:val="000000"/>
+          <w:sz w:val="24"/>
+          <w:szCs w:val="24"/>
+        </w:rPr>
+      </w:pPr>
+      <w:r>
+        <w:rPr>
+          <w:rFonts w:ascii="Palatino Linotype" w:eastAsia="Times New Roman" w:hAnsi="Palatino Linotype" w:cstheme="minorHAnsi"/>
+          <w:b/>
+          <w:color w:val="000000"/>
+          <w:sz w:val="24"/>
+          <w:szCs w:val="24"/>
         </w:rPr>
         <w:t>THERMAL ENERGY</w:t>
       </w:r>
       <w:r>
         <w:rPr>
-          <w:rFonts w:eastAsia="Times New Roman" w:cstheme="minorHAnsi"/>
-          <w:color w:val="000000"/>
-          <w:sz w:val="24"/>
-        </w:rPr>
-        <w:t xml:space="preserve"> </w:t>
-      </w:r>
-      <w:r>
-        <w:rPr>
-          <w:rFonts w:eastAsia="Times New Roman" w:cstheme="minorHAnsi"/>
-          <w:color w:val="000000"/>
-        </w:rPr>
-        <w:t>is the random kinetic energy of the particles (usually electrons, ions,</w:t>
-      </w:r>
-      <w:r>
-        <w:rPr>
-          <w:rFonts w:eastAsia="Times New Roman" w:cstheme="minorHAnsi"/>
-          <w:color w:val="000000"/>
-        </w:rPr>
-        <w:t xml:space="preserve"> </w:t>
-      </w:r>
-      <w:r>
-        <w:rPr>
-          <w:rFonts w:eastAsia="Times New Roman" w:cstheme="minorHAnsi"/>
-          <w:color w:val="000000"/>
-        </w:rPr>
-        <w:t>atoms, and molecules) composing a system.</w:t>
+          <w:rFonts w:ascii="Palatino Linotype" w:eastAsia="Times New Roman" w:hAnsi="Palatino Linotype" w:cstheme="minorHAnsi"/>
+          <w:color w:val="000000"/>
+          <w:sz w:val="24"/>
+          <w:szCs w:val="24"/>
+        </w:rPr>
+        <w:t xml:space="preserve"> is the random kinetic energy of the particles (usually electrons, ions, atoms, and molecules) composing a system.</w:t>
       </w:r>
     </w:p>
     <w:p>
@@ -383,7 +379,9 @@
         <w:spacing w:after="0" w:line="240" w:lineRule="auto"/>
         <w:jc w:val="both"/>
         <w:rPr>
-          <w:rFonts w:eastAsia="Times New Roman" w:cstheme="minorHAnsi"/>
+          <w:rFonts w:ascii="Palatino Linotype" w:eastAsia="Times New Roman" w:hAnsi="Palatino Linotype" w:cstheme="minorHAnsi"/>
+          <w:sz w:val="24"/>
+          <w:szCs w:val="24"/>
         </w:rPr>
       </w:pPr>
     </w:p>
@@ -398,117 +396,57 @@
         <w:ind w:left="180" w:hanging="180"/>
         <w:jc w:val="both"/>
         <w:rPr>
-          <w:rFonts w:eastAsia="Times New Roman" w:cstheme="minorHAnsi"/>
-        </w:rPr>
-      </w:pPr>
-      <w:r>
-        <w:rPr>
-          <w:rFonts w:eastAsia="Times New Roman" w:cstheme="minorHAnsi"/>
-          <w:color w:val="000000"/>
-        </w:rPr>
-        <w:t>The</w:t>
-      </w:r>
-      <w:r>
-        <w:rPr>
-          <w:rFonts w:eastAsia="Times New Roman" w:cstheme="minorHAnsi"/>
-          <w:color w:val="000000"/>
-        </w:rPr>
-        <w:t xml:space="preserve"> </w:t>
-      </w:r>
-      <w:r>
-        <w:rPr>
-          <w:rFonts w:eastAsia="Times New Roman" w:cstheme="minorHAnsi"/>
-          <w:b/>
-          <w:color w:val="000000"/>
-          <w:sz w:val="24"/>
+          <w:rFonts w:ascii="Palatino Linotype" w:eastAsia="Times New Roman" w:hAnsi="Palatino Linotype" w:cstheme="minorHAnsi"/>
+          <w:sz w:val="24"/>
+          <w:szCs w:val="24"/>
+        </w:rPr>
+      </w:pPr>
+      <w:r>
+        <w:rPr>
+          <w:rFonts w:ascii="Palatino Linotype" w:eastAsia="Times New Roman" w:hAnsi="Palatino Linotype" w:cstheme="minorHAnsi"/>
+          <w:color w:val="000000"/>
+          <w:sz w:val="24"/>
+          <w:szCs w:val="24"/>
+        </w:rPr>
+        <w:t xml:space="preserve">The </w:t>
+      </w:r>
+      <w:r>
+        <w:rPr>
+          <w:rFonts w:ascii="Palatino Linotype" w:eastAsia="Times New Roman" w:hAnsi="Palatino Linotype" w:cstheme="minorHAnsi"/>
+          <w:b/>
+          <w:color w:val="000000"/>
+          <w:sz w:val="24"/>
+          <w:szCs w:val="24"/>
         </w:rPr>
         <w:t>SPECIFIC HEAT</w:t>
       </w:r>
       <w:r>
         <w:rPr>
-          <w:rFonts w:eastAsia="Times New Roman" w:cstheme="minorHAnsi"/>
-          <w:color w:val="000000"/>
+          <w:rFonts w:ascii="Palatino Linotype" w:eastAsia="Times New Roman" w:hAnsi="Palatino Linotype" w:cstheme="minorHAnsi"/>
+          <w:color w:val="000000"/>
+          <w:sz w:val="24"/>
+          <w:szCs w:val="24"/>
         </w:rPr>
         <w:t xml:space="preserve"> (or </w:t>
       </w:r>
       <w:r>
         <w:rPr>
-          <w:rFonts w:eastAsia="Times New Roman" w:cstheme="minorHAnsi"/>
-          <w:b/>
-          <w:color w:val="000000"/>
-          <w:sz w:val="24"/>
+          <w:rFonts w:ascii="Palatino Linotype" w:eastAsia="Times New Roman" w:hAnsi="Palatino Linotype" w:cstheme="minorHAnsi"/>
+          <w:b/>
+          <w:color w:val="000000"/>
+          <w:sz w:val="24"/>
+          <w:szCs w:val="24"/>
         </w:rPr>
         <w:t>SPECIFIC HEAT CAPACITY, c</w:t>
       </w:r>
       <w:r>
         <w:rPr>
-          <w:rFonts w:eastAsia="Times New Roman" w:cstheme="minorHAnsi"/>
-          <w:color w:val="000000"/>
-        </w:rPr>
-        <w:t>) of a substance is the quantity</w:t>
-      </w:r>
-      <w:r>
-        <w:rPr>
-          <w:rFonts w:eastAsia="Times New Roman" w:cstheme="minorHAnsi"/>
-          <w:color w:val="000000"/>
-        </w:rPr>
-        <w:t xml:space="preserve"> </w:t>
-      </w:r>
-      <w:r>
-        <w:rPr>
-          <w:rFonts w:eastAsia="Times New Roman" w:cstheme="minorHAnsi"/>
-          <w:color w:val="000000"/>
-        </w:rPr>
-        <w:t>of</w:t>
-      </w:r>
-      <w:r>
-        <w:rPr>
-          <w:rFonts w:eastAsia="Times New Roman" w:cstheme="minorHAnsi"/>
-          <w:color w:val="000000"/>
-        </w:rPr>
-        <w:t xml:space="preserve"> </w:t>
-      </w:r>
-      <w:r>
-        <w:rPr>
-          <w:rFonts w:eastAsia="Times New Roman" w:cstheme="minorHAnsi"/>
-          <w:color w:val="000000"/>
-        </w:rPr>
-        <w:t>heat</w:t>
-      </w:r>
-      <w:r>
-        <w:rPr>
-          <w:rFonts w:eastAsia="Times New Roman" w:cstheme="minorHAnsi"/>
-          <w:color w:val="000000"/>
-        </w:rPr>
-        <w:t xml:space="preserve"> </w:t>
-      </w:r>
-      <w:r>
-        <w:rPr>
-          <w:rFonts w:eastAsia="Times New Roman" w:cstheme="minorHAnsi"/>
-          <w:color w:val="000000"/>
-        </w:rPr>
-        <w:t>required to</w:t>
-      </w:r>
-      <w:r>
-        <w:rPr>
-          <w:rFonts w:eastAsia="Times New Roman" w:cstheme="minorHAnsi"/>
-          <w:color w:val="000000"/>
-        </w:rPr>
-        <w:t xml:space="preserve"> </w:t>
-      </w:r>
-      <w:r>
-        <w:rPr>
-          <w:rFonts w:eastAsia="Times New Roman" w:cstheme="minorHAnsi"/>
-          <w:color w:val="000000"/>
-        </w:rPr>
-        <w:t>change the temperature of unit mass of the substance by</w:t>
-      </w:r>
-      <w:r>
-        <w:rPr>
-          <w:rFonts w:eastAsia="Times New Roman" w:cstheme="minorHAnsi"/>
-          <w:color w:val="000000"/>
-        </w:rPr>
-        <w:t xml:space="preserve"> one degree.</w:t>
+          <w:rFonts w:ascii="Palatino Linotype" w:eastAsia="Times New Roman" w:hAnsi="Palatino Linotype" w:cstheme="minorHAnsi"/>
+          <w:color w:val="000000"/>
+          <w:sz w:val="24"/>
+          <w:szCs w:val="24"/>
+        </w:rPr>
+        <w:t>) of a substance is the quantity of heat required to change the temperature of unit mass of the substance by one degree.</w:t>
       </w:r>
     </w:p>
     <w:p>
@@ -517,17 +455,19 @@
         <w:ind w:firstLine="360"/>
         <w:jc w:val="center"/>
         <w:rPr>
-          <w:rFonts w:eastAsia="Times New Roman" w:cstheme="minorHAnsi"/>
-          <w:b/>
-          <w:sz w:val="24"/>
-        </w:rPr>
-      </w:pPr>
-      <w:r>
-        <w:rPr>
-          <w:rFonts w:eastAsia="Times New Roman" w:cstheme="minorHAnsi"/>
-          <w:b/>
-          <w:color w:val="000000"/>
-          <w:sz w:val="24"/>
+          <w:rFonts w:ascii="Palatino Linotype" w:eastAsia="Times New Roman" w:hAnsi="Palatino Linotype" w:cstheme="minorHAnsi"/>
+          <w:b/>
+          <w:sz w:val="24"/>
+          <w:szCs w:val="24"/>
+        </w:rPr>
+      </w:pPr>
+      <w:r>
+        <w:rPr>
+          <w:rFonts w:ascii="Palatino Linotype" w:eastAsia="Times New Roman" w:hAnsi="Palatino Linotype" w:cstheme="minorHAnsi"/>
+          <w:b/>
+          <w:color w:val="000000"/>
+          <w:sz w:val="24"/>
+          <w:szCs w:val="24"/>
         </w:rPr>
         <w:t xml:space="preserve">c = </w:t>
       </w:r>
@@ -541,6 +481,7 @@
                 <w:i/>
                 <w:color w:val="000000"/>
                 <w:sz w:val="24"/>
+                <w:szCs w:val="24"/>
               </w:rPr>
             </m:ctrlPr>
           </m:fPr>
@@ -553,6 +494,7 @@
                 <w:rFonts w:ascii="Cambria Math" w:eastAsia="Times New Roman" w:hAnsi="Cambria Math" w:cstheme="minorHAnsi"/>
                 <w:color w:val="000000"/>
                 <w:sz w:val="24"/>
+                <w:szCs w:val="24"/>
               </w:rPr>
               <m:t>Q</m:t>
             </m:r>
@@ -566,30 +508,9 @@
                 <w:rFonts w:ascii="Cambria Math" w:eastAsia="Times New Roman" w:hAnsi="Cambria Math" w:cstheme="minorHAnsi"/>
                 <w:color w:val="000000"/>
                 <w:sz w:val="24"/>
+                <w:szCs w:val="24"/>
               </w:rPr>
-              <m:t>m</m:t>
-            </m:r>
-            <m:r>
-              <m:rPr>
-                <m:sty m:val="bi"/>
-              </m:rPr>
-              <w:rPr>
-                <w:rFonts w:ascii="Cambria Math" w:eastAsia="Times New Roman" w:cstheme="minorHAnsi"/>
-                <w:color w:val="000000"/>
-                <w:sz w:val="24"/>
-              </w:rPr>
-              <m:t>∆</m:t>
-            </m:r>
-            <m:r>
-              <m:rPr>
-                <m:sty m:val="bi"/>
-              </m:rPr>
-              <w:rPr>
-                <w:rFonts w:ascii="Cambria Math" w:eastAsia="Times New Roman" w:hAnsi="Cambria Math" w:cstheme="minorHAnsi"/>
-                <w:color w:val="000000"/>
-                <w:sz w:val="24"/>
-              </w:rPr>
-              <m:t>T</m:t>
+              <m:t>m∆T</m:t>
             </m:r>
           </m:den>
         </m:f>
@@ -607,8 +528,10 @@
         <w:spacing w:after="0" w:line="240" w:lineRule="auto"/>
         <w:jc w:val="both"/>
         <w:rPr>
-          <w:rFonts w:eastAsia="Times New Roman" w:cstheme="minorHAnsi"/>
-          <w:color w:val="000000"/>
+          <w:rFonts w:ascii="Palatino Linotype" w:eastAsia="Times New Roman" w:hAnsi="Palatino Linotype" w:cstheme="minorHAnsi"/>
+          <w:color w:val="000000"/>
+          <w:sz w:val="24"/>
+          <w:szCs w:val="24"/>
         </w:rPr>
       </w:pPr>
     </w:p>
@@ -626,88 +549,112 @@
         <w:ind w:left="180" w:firstLine="360"/>
         <w:jc w:val="both"/>
         <w:rPr>
-          <w:rFonts w:eastAsia="Times New Roman" w:cstheme="minorHAnsi"/>
-        </w:rPr>
-      </w:pPr>
-      <w:r>
-        <w:rPr>
-          <w:rFonts w:eastAsia="Times New Roman" w:cstheme="minorHAnsi"/>
-          <w:color w:val="000000"/>
+          <w:rFonts w:ascii="Palatino Linotype" w:eastAsia="Times New Roman" w:hAnsi="Palatino Linotype" w:cstheme="minorHAnsi"/>
+          <w:sz w:val="24"/>
+          <w:szCs w:val="24"/>
+        </w:rPr>
+      </w:pPr>
+      <w:r>
+        <w:rPr>
+          <w:rFonts w:ascii="Palatino Linotype" w:eastAsia="Times New Roman" w:hAnsi="Palatino Linotype" w:cstheme="minorHAnsi"/>
+          <w:color w:val="000000"/>
+          <w:sz w:val="24"/>
+          <w:szCs w:val="24"/>
         </w:rPr>
         <w:t>In the SI, c has the unit J/kg-K, which is equivalent to J/kg °C. Also</w:t>
       </w:r>
       <w:r>
         <w:rPr>
-          <w:rFonts w:eastAsia="Times New Roman" w:cstheme="minorHAnsi"/>
-          <w:color w:val="000000"/>
+          <w:rFonts w:ascii="Palatino Linotype" w:eastAsia="Times New Roman" w:hAnsi="Palatino Linotype" w:cstheme="minorHAnsi"/>
+          <w:color w:val="000000"/>
+          <w:sz w:val="24"/>
+          <w:szCs w:val="24"/>
         </w:rPr>
         <w:t xml:space="preserve"> </w:t>
       </w:r>
       <w:r>
         <w:rPr>
-          <w:rFonts w:eastAsia="Times New Roman" w:cstheme="minorHAnsi"/>
-          <w:color w:val="000000"/>
+          <w:rFonts w:ascii="Palatino Linotype" w:eastAsia="Times New Roman" w:hAnsi="Palatino Linotype" w:cstheme="minorHAnsi"/>
+          <w:color w:val="000000"/>
+          <w:sz w:val="24"/>
+          <w:szCs w:val="24"/>
         </w:rPr>
         <w:t>widely used is</w:t>
       </w:r>
       <w:r>
         <w:rPr>
-          <w:rFonts w:eastAsia="Times New Roman" w:cstheme="minorHAnsi"/>
-          <w:color w:val="000000"/>
+          <w:rFonts w:ascii="Palatino Linotype" w:eastAsia="Times New Roman" w:hAnsi="Palatino Linotype" w:cstheme="minorHAnsi"/>
+          <w:color w:val="000000"/>
+          <w:sz w:val="24"/>
+          <w:szCs w:val="24"/>
         </w:rPr>
         <w:t xml:space="preserve"> the unit </w:t>
       </w:r>
       <w:proofErr w:type="spellStart"/>
       <w:r>
         <w:rPr>
-          <w:rFonts w:eastAsia="Times New Roman" w:cstheme="minorHAnsi"/>
-          <w:color w:val="000000"/>
+          <w:rFonts w:ascii="Palatino Linotype" w:eastAsia="Times New Roman" w:hAnsi="Palatino Linotype" w:cstheme="minorHAnsi"/>
+          <w:color w:val="000000"/>
+          <w:sz w:val="24"/>
+          <w:szCs w:val="24"/>
         </w:rPr>
         <w:t>cal</w:t>
       </w:r>
       <w:proofErr w:type="spellEnd"/>
       <w:r>
         <w:rPr>
-          <w:rFonts w:eastAsia="Times New Roman" w:cstheme="minorHAnsi"/>
-          <w:color w:val="000000"/>
+          <w:rFonts w:ascii="Palatino Linotype" w:eastAsia="Times New Roman" w:hAnsi="Palatino Linotype" w:cstheme="minorHAnsi"/>
+          <w:color w:val="000000"/>
+          <w:sz w:val="24"/>
+          <w:szCs w:val="24"/>
         </w:rPr>
         <w:t>/</w:t>
       </w:r>
       <w:proofErr w:type="spellStart"/>
       <w:r>
         <w:rPr>
-          <w:rFonts w:eastAsia="Times New Roman" w:cstheme="minorHAnsi"/>
-          <w:color w:val="000000"/>
+          <w:rFonts w:ascii="Palatino Linotype" w:eastAsia="Times New Roman" w:hAnsi="Palatino Linotype" w:cstheme="minorHAnsi"/>
+          <w:color w:val="000000"/>
+          <w:sz w:val="24"/>
+          <w:szCs w:val="24"/>
         </w:rPr>
         <w:t>g.</w:t>
       </w:r>
       <w:r>
         <w:rPr>
-          <w:rFonts w:eastAsia="Times New Roman" w:cstheme="minorHAnsi"/>
-          <w:color w:val="000000"/>
+          <w:rFonts w:ascii="Palatino Linotype" w:eastAsia="Times New Roman" w:hAnsi="Palatino Linotype" w:cstheme="minorHAnsi"/>
+          <w:color w:val="000000"/>
+          <w:sz w:val="24"/>
+          <w:szCs w:val="24"/>
           <w:vertAlign w:val="superscript"/>
         </w:rPr>
         <w:t>o</w:t>
       </w:r>
       <w:r>
         <w:rPr>
-          <w:rFonts w:eastAsia="Times New Roman" w:cstheme="minorHAnsi"/>
-          <w:color w:val="000000"/>
+          <w:rFonts w:ascii="Palatino Linotype" w:eastAsia="Times New Roman" w:hAnsi="Palatino Linotype" w:cstheme="minorHAnsi"/>
+          <w:color w:val="000000"/>
+          <w:sz w:val="24"/>
+          <w:szCs w:val="24"/>
         </w:rPr>
         <w:t>C</w:t>
       </w:r>
       <w:proofErr w:type="spellEnd"/>
       <w:r>
         <w:rPr>
-          <w:rFonts w:eastAsia="Times New Roman" w:cstheme="minorHAnsi"/>
-          <w:color w:val="000000"/>
+          <w:rFonts w:ascii="Palatino Linotype" w:eastAsia="Times New Roman" w:hAnsi="Palatino Linotype" w:cstheme="minorHAnsi"/>
+          <w:color w:val="000000"/>
+          <w:sz w:val="24"/>
+          <w:szCs w:val="24"/>
         </w:rPr>
         <w:t>, where 1</w:t>
       </w:r>
       <w:r>
         <w:rPr>
-          <w:rFonts w:eastAsia="Times New Roman" w:cstheme="minorHAnsi"/>
-          <w:color w:val="000000"/>
+          <w:rFonts w:ascii="Palatino Linotype" w:eastAsia="Times New Roman" w:hAnsi="Palatino Linotype" w:cstheme="minorHAnsi"/>
+          <w:color w:val="000000"/>
+          <w:sz w:val="24"/>
+          <w:szCs w:val="24"/>
         </w:rPr>
         <w:t>cal/g °C = 4184 J/kg °C.</w:t>
       </w:r>
@@ -718,101 +665,123 @@
         <w:ind w:left="180" w:firstLine="360"/>
         <w:jc w:val="both"/>
         <w:rPr>
-          <w:rFonts w:eastAsia="Times New Roman" w:cstheme="minorHAnsi"/>
-          <w:b/>
-          <w:i/>
-          <w:color w:val="000000"/>
-        </w:rPr>
-      </w:pPr>
-      <w:r>
-        <w:rPr>
-          <w:rFonts w:eastAsia="Times New Roman" w:cstheme="minorHAnsi"/>
-          <w:color w:val="000000"/>
+          <w:rFonts w:ascii="Palatino Linotype" w:eastAsia="Times New Roman" w:hAnsi="Palatino Linotype" w:cstheme="minorHAnsi"/>
+          <w:b/>
+          <w:i/>
+          <w:color w:val="000000"/>
+          <w:sz w:val="24"/>
+          <w:szCs w:val="24"/>
+        </w:rPr>
+      </w:pPr>
+      <w:r>
+        <w:rPr>
+          <w:rFonts w:ascii="Palatino Linotype" w:eastAsia="Times New Roman" w:hAnsi="Palatino Linotype" w:cstheme="minorHAnsi"/>
+          <w:color w:val="000000"/>
+          <w:sz w:val="24"/>
+          <w:szCs w:val="24"/>
         </w:rPr>
         <w:t>For</w:t>
       </w:r>
       <w:r>
         <w:rPr>
-          <w:rFonts w:eastAsia="Times New Roman" w:cstheme="minorHAnsi"/>
-          <w:color w:val="000000"/>
+          <w:rFonts w:ascii="Palatino Linotype" w:eastAsia="Times New Roman" w:hAnsi="Palatino Linotype" w:cstheme="minorHAnsi"/>
+          <w:color w:val="000000"/>
+          <w:sz w:val="24"/>
+          <w:szCs w:val="24"/>
         </w:rPr>
         <w:t xml:space="preserve"> </w:t>
       </w:r>
       <w:r>
         <w:rPr>
-          <w:rFonts w:eastAsia="Times New Roman" w:cstheme="minorHAnsi"/>
-          <w:b/>
-          <w:i/>
-          <w:color w:val="000000"/>
+          <w:rFonts w:ascii="Palatino Linotype" w:eastAsia="Times New Roman" w:hAnsi="Palatino Linotype" w:cstheme="minorHAnsi"/>
+          <w:b/>
+          <w:i/>
+          <w:color w:val="000000"/>
+          <w:sz w:val="24"/>
+          <w:szCs w:val="24"/>
         </w:rPr>
         <w:t>water, c = 4185.8</w:t>
       </w:r>
       <w:r>
         <w:rPr>
-          <w:rFonts w:eastAsia="Times New Roman" w:cstheme="minorHAnsi"/>
-          <w:b/>
-          <w:i/>
-          <w:color w:val="000000"/>
+          <w:rFonts w:ascii="Palatino Linotype" w:eastAsia="Times New Roman" w:hAnsi="Palatino Linotype" w:cstheme="minorHAnsi"/>
+          <w:b/>
+          <w:i/>
+          <w:color w:val="000000"/>
+          <w:sz w:val="24"/>
+          <w:szCs w:val="24"/>
         </w:rPr>
         <w:t xml:space="preserve"> J/</w:t>
       </w:r>
       <w:proofErr w:type="spellStart"/>
       <w:r>
         <w:rPr>
-          <w:rFonts w:eastAsia="Times New Roman" w:cstheme="minorHAnsi"/>
-          <w:b/>
-          <w:i/>
-          <w:color w:val="000000"/>
+          <w:rFonts w:ascii="Palatino Linotype" w:eastAsia="Times New Roman" w:hAnsi="Palatino Linotype" w:cstheme="minorHAnsi"/>
+          <w:b/>
+          <w:i/>
+          <w:color w:val="000000"/>
+          <w:sz w:val="24"/>
+          <w:szCs w:val="24"/>
         </w:rPr>
         <w:t>kg</w:t>
       </w:r>
       <w:proofErr w:type="gramStart"/>
       <w:r>
         <w:rPr>
-          <w:rFonts w:eastAsia="Times New Roman" w:cstheme="minorHAnsi"/>
-          <w:b/>
-          <w:i/>
-          <w:color w:val="000000"/>
+          <w:rFonts w:ascii="Palatino Linotype" w:eastAsia="Times New Roman" w:hAnsi="Palatino Linotype" w:cstheme="minorHAnsi"/>
+          <w:b/>
+          <w:i/>
+          <w:color w:val="000000"/>
+          <w:sz w:val="24"/>
+          <w:szCs w:val="24"/>
         </w:rPr>
         <w:t>.°</w:t>
       </w:r>
       <w:proofErr w:type="gramEnd"/>
       <w:r>
         <w:rPr>
-          <w:rFonts w:eastAsia="Times New Roman" w:cstheme="minorHAnsi"/>
-          <w:b/>
-          <w:i/>
-          <w:color w:val="000000"/>
+          <w:rFonts w:ascii="Palatino Linotype" w:eastAsia="Times New Roman" w:hAnsi="Palatino Linotype" w:cstheme="minorHAnsi"/>
+          <w:b/>
+          <w:i/>
+          <w:color w:val="000000"/>
+          <w:sz w:val="24"/>
+          <w:szCs w:val="24"/>
         </w:rPr>
         <w:t>C</w:t>
       </w:r>
       <w:proofErr w:type="spellEnd"/>
       <w:r>
         <w:rPr>
-          <w:rFonts w:eastAsia="Times New Roman" w:cstheme="minorHAnsi"/>
-          <w:b/>
-          <w:i/>
-          <w:color w:val="000000"/>
+          <w:rFonts w:ascii="Palatino Linotype" w:eastAsia="Times New Roman" w:hAnsi="Palatino Linotype" w:cstheme="minorHAnsi"/>
+          <w:b/>
+          <w:i/>
+          <w:color w:val="000000"/>
+          <w:sz w:val="24"/>
+          <w:szCs w:val="24"/>
         </w:rPr>
         <w:t xml:space="preserve"> = 1 </w:t>
       </w:r>
       <w:proofErr w:type="spellStart"/>
       <w:r>
         <w:rPr>
-          <w:rFonts w:eastAsia="Times New Roman" w:cstheme="minorHAnsi"/>
-          <w:b/>
-          <w:i/>
-          <w:color w:val="000000"/>
+          <w:rFonts w:ascii="Palatino Linotype" w:eastAsia="Times New Roman" w:hAnsi="Palatino Linotype" w:cstheme="minorHAnsi"/>
+          <w:b/>
+          <w:i/>
+          <w:color w:val="000000"/>
+          <w:sz w:val="24"/>
+          <w:szCs w:val="24"/>
         </w:rPr>
         <w:t>cal</w:t>
       </w:r>
       <w:proofErr w:type="spellEnd"/>
       <w:r>
         <w:rPr>
-          <w:rFonts w:eastAsia="Times New Roman" w:cstheme="minorHAnsi"/>
-          <w:b/>
-          <w:i/>
-          <w:color w:val="000000"/>
+          <w:rFonts w:ascii="Palatino Linotype" w:eastAsia="Times New Roman" w:hAnsi="Palatino Linotype" w:cstheme="minorHAnsi"/>
+          <w:b/>
+          <w:i/>
+          <w:color w:val="000000"/>
+          <w:sz w:val="24"/>
+          <w:szCs w:val="24"/>
         </w:rPr>
         <w:t>/g °C.</w:t>
       </w:r>
@@ -823,18 +792,22 @@
         <w:ind w:left="180" w:firstLine="360"/>
         <w:jc w:val="both"/>
         <w:rPr>
-          <w:rFonts w:eastAsia="Times New Roman" w:cstheme="minorHAnsi"/>
-          <w:b/>
-          <w:i/>
-          <w:color w:val="000000"/>
-        </w:rPr>
-      </w:pPr>
-      <w:r>
-        <w:rPr>
-          <w:rFonts w:eastAsia="Times New Roman" w:cstheme="minorHAnsi"/>
-          <w:b/>
-          <w:i/>
-          <w:color w:val="000000"/>
+          <w:rFonts w:ascii="Palatino Linotype" w:eastAsia="Times New Roman" w:hAnsi="Palatino Linotype" w:cstheme="minorHAnsi"/>
+          <w:b/>
+          <w:i/>
+          <w:color w:val="000000"/>
+          <w:sz w:val="24"/>
+          <w:szCs w:val="24"/>
+        </w:rPr>
+      </w:pPr>
+      <w:r>
+        <w:rPr>
+          <w:rFonts w:ascii="Palatino Linotype" w:eastAsia="Times New Roman" w:hAnsi="Palatino Linotype" w:cstheme="minorHAnsi"/>
+          <w:b/>
+          <w:i/>
+          <w:color w:val="000000"/>
+          <w:sz w:val="24"/>
+          <w:szCs w:val="24"/>
         </w:rPr>
         <w:tab/>
         <w:t xml:space="preserve">   Ice, c = 0.5cal/</w:t>
@@ -842,29 +815,35 @@
       <w:proofErr w:type="spellStart"/>
       <w:r>
         <w:rPr>
-          <w:rFonts w:eastAsia="Times New Roman" w:cstheme="minorHAnsi"/>
-          <w:b/>
-          <w:i/>
-          <w:color w:val="000000"/>
+          <w:rFonts w:ascii="Palatino Linotype" w:eastAsia="Times New Roman" w:hAnsi="Palatino Linotype" w:cstheme="minorHAnsi"/>
+          <w:b/>
+          <w:i/>
+          <w:color w:val="000000"/>
+          <w:sz w:val="24"/>
+          <w:szCs w:val="24"/>
         </w:rPr>
         <w:t>g.</w:t>
       </w:r>
       <w:r>
         <w:rPr>
-          <w:rFonts w:eastAsia="Times New Roman" w:cstheme="minorHAnsi"/>
-          <w:b/>
-          <w:i/>
-          <w:color w:val="000000"/>
+          <w:rFonts w:ascii="Palatino Linotype" w:eastAsia="Times New Roman" w:hAnsi="Palatino Linotype" w:cstheme="minorHAnsi"/>
+          <w:b/>
+          <w:i/>
+          <w:color w:val="000000"/>
+          <w:sz w:val="24"/>
+          <w:szCs w:val="24"/>
           <w:vertAlign w:val="superscript"/>
         </w:rPr>
         <w:t>o</w:t>
       </w:r>
       <w:r>
         <w:rPr>
-          <w:rFonts w:eastAsia="Times New Roman" w:cstheme="minorHAnsi"/>
-          <w:b/>
-          <w:i/>
-          <w:color w:val="000000"/>
+          <w:rFonts w:ascii="Palatino Linotype" w:eastAsia="Times New Roman" w:hAnsi="Palatino Linotype" w:cstheme="minorHAnsi"/>
+          <w:b/>
+          <w:i/>
+          <w:color w:val="000000"/>
+          <w:sz w:val="24"/>
+          <w:szCs w:val="24"/>
         </w:rPr>
         <w:t>C</w:t>
       </w:r>
@@ -876,105 +855,127 @@
         <w:ind w:left="180" w:firstLine="540"/>
         <w:jc w:val="both"/>
         <w:rPr>
-          <w:rFonts w:eastAsia="Times New Roman" w:cstheme="minorHAnsi"/>
-          <w:b/>
-          <w:i/>
-        </w:rPr>
-      </w:pPr>
-      <w:r>
-        <w:rPr>
-          <w:rFonts w:eastAsia="Times New Roman" w:cstheme="minorHAnsi"/>
-          <w:b/>
-          <w:i/>
-          <w:color w:val="000000"/>
+          <w:rFonts w:ascii="Palatino Linotype" w:eastAsia="Times New Roman" w:hAnsi="Palatino Linotype" w:cstheme="minorHAnsi"/>
+          <w:b/>
+          <w:i/>
+          <w:sz w:val="24"/>
+          <w:szCs w:val="24"/>
+        </w:rPr>
+      </w:pPr>
+      <w:r>
+        <w:rPr>
+          <w:rFonts w:ascii="Palatino Linotype" w:eastAsia="Times New Roman" w:hAnsi="Palatino Linotype" w:cstheme="minorHAnsi"/>
+          <w:b/>
+          <w:i/>
+          <w:color w:val="000000"/>
+          <w:sz w:val="24"/>
+          <w:szCs w:val="24"/>
         </w:rPr>
         <w:t xml:space="preserve">   Steam, c = 1.996 kJ/</w:t>
       </w:r>
       <w:proofErr w:type="spellStart"/>
       <w:r>
         <w:rPr>
-          <w:rFonts w:eastAsia="Times New Roman" w:cstheme="minorHAnsi"/>
-          <w:b/>
-          <w:i/>
-          <w:color w:val="000000"/>
+          <w:rFonts w:ascii="Palatino Linotype" w:eastAsia="Times New Roman" w:hAnsi="Palatino Linotype" w:cstheme="minorHAnsi"/>
+          <w:b/>
+          <w:i/>
+          <w:color w:val="000000"/>
+          <w:sz w:val="24"/>
+          <w:szCs w:val="24"/>
         </w:rPr>
         <w:t>kg.</w:t>
       </w:r>
       <w:r>
         <w:rPr>
-          <w:rFonts w:eastAsia="Times New Roman" w:cstheme="minorHAnsi"/>
-          <w:b/>
-          <w:i/>
-          <w:color w:val="000000"/>
+          <w:rFonts w:ascii="Palatino Linotype" w:eastAsia="Times New Roman" w:hAnsi="Palatino Linotype" w:cstheme="minorHAnsi"/>
+          <w:b/>
+          <w:i/>
+          <w:color w:val="000000"/>
+          <w:sz w:val="24"/>
+          <w:szCs w:val="24"/>
           <w:vertAlign w:val="superscript"/>
         </w:rPr>
         <w:t>o</w:t>
       </w:r>
       <w:r>
         <w:rPr>
-          <w:rFonts w:eastAsia="Times New Roman" w:cstheme="minorHAnsi"/>
-          <w:b/>
-          <w:i/>
-          <w:color w:val="000000"/>
+          <w:rFonts w:ascii="Palatino Linotype" w:eastAsia="Times New Roman" w:hAnsi="Palatino Linotype" w:cstheme="minorHAnsi"/>
+          <w:b/>
+          <w:i/>
+          <w:color w:val="000000"/>
+          <w:sz w:val="24"/>
+          <w:szCs w:val="24"/>
         </w:rPr>
         <w:t>C</w:t>
       </w:r>
       <w:proofErr w:type="spellEnd"/>
       <w:r>
         <w:rPr>
-          <w:rFonts w:eastAsia="Times New Roman" w:cstheme="minorHAnsi"/>
-          <w:b/>
-          <w:i/>
-          <w:color w:val="000000"/>
+          <w:rFonts w:ascii="Palatino Linotype" w:eastAsia="Times New Roman" w:hAnsi="Palatino Linotype" w:cstheme="minorHAnsi"/>
+          <w:b/>
+          <w:i/>
+          <w:color w:val="000000"/>
+          <w:sz w:val="24"/>
+          <w:szCs w:val="24"/>
         </w:rPr>
         <w:t xml:space="preserve"> = 0.4769 </w:t>
       </w:r>
       <w:proofErr w:type="spellStart"/>
       <w:r>
         <w:rPr>
-          <w:rFonts w:eastAsia="Times New Roman" w:cstheme="minorHAnsi"/>
-          <w:b/>
-          <w:i/>
-          <w:color w:val="000000"/>
+          <w:rFonts w:ascii="Palatino Linotype" w:eastAsia="Times New Roman" w:hAnsi="Palatino Linotype" w:cstheme="minorHAnsi"/>
+          <w:b/>
+          <w:i/>
+          <w:color w:val="000000"/>
+          <w:sz w:val="24"/>
+          <w:szCs w:val="24"/>
         </w:rPr>
         <w:t>cal</w:t>
       </w:r>
       <w:proofErr w:type="spellEnd"/>
       <w:r>
         <w:rPr>
-          <w:rFonts w:eastAsia="Times New Roman" w:cstheme="minorHAnsi"/>
-          <w:b/>
-          <w:i/>
-          <w:color w:val="000000"/>
+          <w:rFonts w:ascii="Palatino Linotype" w:eastAsia="Times New Roman" w:hAnsi="Palatino Linotype" w:cstheme="minorHAnsi"/>
+          <w:b/>
+          <w:i/>
+          <w:color w:val="000000"/>
+          <w:sz w:val="24"/>
+          <w:szCs w:val="24"/>
         </w:rPr>
         <w:t>/</w:t>
       </w:r>
       <w:proofErr w:type="spellStart"/>
       <w:r>
         <w:rPr>
-          <w:rFonts w:eastAsia="Times New Roman" w:cstheme="minorHAnsi"/>
-          <w:b/>
-          <w:i/>
-          <w:color w:val="000000"/>
+          <w:rFonts w:ascii="Palatino Linotype" w:eastAsia="Times New Roman" w:hAnsi="Palatino Linotype" w:cstheme="minorHAnsi"/>
+          <w:b/>
+          <w:i/>
+          <w:color w:val="000000"/>
+          <w:sz w:val="24"/>
+          <w:szCs w:val="24"/>
         </w:rPr>
         <w:t>g.</w:t>
       </w:r>
       <w:r>
         <w:rPr>
-          <w:rFonts w:eastAsia="Times New Roman" w:cstheme="minorHAnsi"/>
-          <w:b/>
-          <w:i/>
-          <w:color w:val="000000"/>
+          <w:rFonts w:ascii="Palatino Linotype" w:eastAsia="Times New Roman" w:hAnsi="Palatino Linotype" w:cstheme="minorHAnsi"/>
+          <w:b/>
+          <w:i/>
+          <w:color w:val="000000"/>
+          <w:sz w:val="24"/>
+          <w:szCs w:val="24"/>
           <w:vertAlign w:val="superscript"/>
         </w:rPr>
         <w:t>o</w:t>
       </w:r>
       <w:r>
         <w:rPr>
-          <w:rFonts w:eastAsia="Times New Roman" w:cstheme="minorHAnsi"/>
-          <w:b/>
-          <w:i/>
-          <w:color w:val="000000"/>
+          <w:rFonts w:ascii="Palatino Linotype" w:eastAsia="Times New Roman" w:hAnsi="Palatino Linotype" w:cstheme="minorHAnsi"/>
+          <w:b/>
+          <w:i/>
+          <w:color w:val="000000"/>
+          <w:sz w:val="24"/>
+          <w:szCs w:val="24"/>
         </w:rPr>
         <w:t>C</w:t>
       </w:r>
@@ -985,8 +986,10 @@
         <w:spacing w:after="0" w:line="240" w:lineRule="auto"/>
         <w:jc w:val="both"/>
         <w:rPr>
-          <w:rFonts w:eastAsia="Times New Roman" w:cstheme="minorHAnsi"/>
-          <w:color w:val="000000"/>
+          <w:rFonts w:ascii="Palatino Linotype" w:eastAsia="Times New Roman" w:hAnsi="Palatino Linotype" w:cstheme="minorHAnsi"/>
+          <w:color w:val="000000"/>
+          <w:sz w:val="24"/>
+          <w:szCs w:val="24"/>
         </w:rPr>
       </w:pPr>
     </w:p>
@@ -996,236 +999,229 @@
         <w:ind w:left="180" w:hanging="180"/>
         <w:jc w:val="both"/>
         <w:rPr>
-          <w:rFonts w:eastAsia="Times New Roman" w:cstheme="minorHAnsi"/>
-        </w:rPr>
-      </w:pPr>
-      <w:r>
-        <w:rPr>
-          <w:rFonts w:eastAsia="Times New Roman" w:cstheme="minorHAnsi"/>
-          <w:color w:val="000000"/>
+          <w:rFonts w:ascii="Palatino Linotype" w:eastAsia="Times New Roman" w:hAnsi="Palatino Linotype" w:cstheme="minorHAnsi"/>
+          <w:sz w:val="24"/>
+          <w:szCs w:val="24"/>
+        </w:rPr>
+      </w:pPr>
+      <w:r>
+        <w:rPr>
+          <w:rFonts w:ascii="Palatino Linotype" w:eastAsia="Times New Roman" w:hAnsi="Palatino Linotype" w:cstheme="minorHAnsi"/>
+          <w:color w:val="000000"/>
+          <w:sz w:val="24"/>
+          <w:szCs w:val="24"/>
         </w:rPr>
         <w:t>The</w:t>
       </w:r>
       <w:r>
         <w:rPr>
-          <w:rFonts w:eastAsia="Times New Roman" w:cstheme="minorHAnsi"/>
-          <w:color w:val="000000"/>
+          <w:rFonts w:ascii="Palatino Linotype" w:eastAsia="Times New Roman" w:hAnsi="Palatino Linotype" w:cstheme="minorHAnsi"/>
+          <w:color w:val="000000"/>
+          <w:sz w:val="24"/>
+          <w:szCs w:val="24"/>
         </w:rPr>
         <w:t xml:space="preserve"> </w:t>
       </w:r>
       <w:r>
         <w:rPr>
-          <w:rFonts w:eastAsia="Times New Roman" w:cstheme="minorHAnsi"/>
-          <w:b/>
-          <w:color w:val="000000"/>
-          <w:sz w:val="24"/>
+          <w:rFonts w:ascii="Palatino Linotype" w:eastAsia="Times New Roman" w:hAnsi="Palatino Linotype" w:cstheme="minorHAnsi"/>
+          <w:b/>
+          <w:color w:val="000000"/>
+          <w:sz w:val="24"/>
+          <w:szCs w:val="24"/>
         </w:rPr>
         <w:t>HEAT GAINED (OR LOST)</w:t>
       </w:r>
       <w:r>
         <w:rPr>
-          <w:rFonts w:eastAsia="Times New Roman" w:cstheme="minorHAnsi"/>
-          <w:color w:val="000000"/>
-          <w:sz w:val="24"/>
+          <w:rFonts w:ascii="Palatino Linotype" w:eastAsia="Times New Roman" w:hAnsi="Palatino Linotype" w:cstheme="minorHAnsi"/>
+          <w:color w:val="000000"/>
+          <w:sz w:val="24"/>
+          <w:szCs w:val="24"/>
+        </w:rPr>
+        <w:t xml:space="preserve"> by a body (whose phase does not change) as it undergoes a</w:t>
+      </w:r>
+      <w:r>
+        <w:rPr>
+          <w:rFonts w:ascii="Palatino Linotype" w:eastAsia="Times New Roman" w:hAnsi="Palatino Linotype" w:cstheme="minorHAnsi"/>
+          <w:color w:val="000000"/>
+          <w:sz w:val="24"/>
+          <w:szCs w:val="24"/>
+        </w:rPr>
+        <w:t xml:space="preserve"> temperature change Δ</w:t>
+      </w:r>
+      <w:r>
+        <w:rPr>
+          <w:rFonts w:ascii="Palatino Linotype" w:eastAsia="Times New Roman" w:hAnsi="Palatino Linotype" w:cstheme="minorHAnsi"/>
+          <w:color w:val="000000"/>
+          <w:sz w:val="24"/>
+          <w:szCs w:val="24"/>
+        </w:rPr>
+        <w:t>T, is given by</w:t>
+      </w:r>
+    </w:p>
+    <w:p>
+      <w:pPr>
+        <w:jc w:val="center"/>
+        <w:rPr>
+          <w:rFonts w:ascii="Palatino Linotype" w:eastAsia="Times New Roman" w:hAnsi="Palatino Linotype" w:cstheme="minorHAnsi"/>
+          <w:b/>
+          <w:color w:val="000000"/>
+          <w:sz w:val="24"/>
+          <w:szCs w:val="24"/>
+        </w:rPr>
+      </w:pPr>
+      <w:r>
+        <w:rPr>
+          <w:rFonts w:ascii="Palatino Linotype" w:eastAsia="Times New Roman" w:hAnsi="Palatino Linotype" w:cstheme="minorHAnsi"/>
+          <w:b/>
+          <w:color w:val="000000"/>
+          <w:sz w:val="24"/>
+          <w:szCs w:val="24"/>
+        </w:rPr>
+        <w:t>Q=</w:t>
+      </w:r>
+      <w:proofErr w:type="spellStart"/>
+      <w:r>
+        <w:rPr>
+          <w:rFonts w:ascii="Palatino Linotype" w:eastAsia="Times New Roman" w:hAnsi="Palatino Linotype" w:cstheme="minorHAnsi"/>
+          <w:b/>
+          <w:color w:val="000000"/>
+          <w:sz w:val="24"/>
+          <w:szCs w:val="24"/>
+        </w:rPr>
+        <w:t>mcΔT</w:t>
+      </w:r>
+      <w:proofErr w:type="spellEnd"/>
+    </w:p>
+    <w:p>
+      <w:pPr>
+        <w:ind w:left="180"/>
+        <w:rPr>
+          <w:rFonts w:ascii="Palatino Linotype" w:eastAsia="Times New Roman" w:hAnsi="Palatino Linotype" w:cstheme="minorHAnsi"/>
+          <w:color w:val="000000"/>
+          <w:sz w:val="24"/>
+          <w:szCs w:val="24"/>
+        </w:rPr>
+      </w:pPr>
+      <w:r>
+        <w:rPr>
+          <w:rFonts w:ascii="Palatino Linotype" w:eastAsia="Times New Roman" w:hAnsi="Palatino Linotype" w:cstheme="minorHAnsi"/>
+          <w:color w:val="000000"/>
+          <w:sz w:val="24"/>
+          <w:szCs w:val="24"/>
+        </w:rPr>
+        <w:t>*</w:t>
+      </w:r>
+      <w:proofErr w:type="spellStart"/>
+      <w:r>
+        <w:rPr>
+          <w:rFonts w:ascii="Palatino Linotype" w:eastAsia="Times New Roman" w:hAnsi="Palatino Linotype" w:cstheme="minorHAnsi"/>
+          <w:b/>
+          <w:i/>
+          <w:color w:val="000000"/>
+          <w:sz w:val="24"/>
+          <w:szCs w:val="24"/>
+        </w:rPr>
+        <w:t>Q</w:t>
+      </w:r>
+      <w:r>
+        <w:rPr>
+          <w:rFonts w:ascii="Palatino Linotype" w:eastAsia="Times New Roman" w:hAnsi="Palatino Linotype" w:cstheme="minorHAnsi"/>
+          <w:b/>
+          <w:i/>
+          <w:color w:val="000000"/>
+          <w:sz w:val="24"/>
+          <w:szCs w:val="24"/>
+          <w:vertAlign w:val="subscript"/>
+        </w:rPr>
+        <w:t>gained</w:t>
+      </w:r>
+      <w:proofErr w:type="spellEnd"/>
+      <w:r>
+        <w:rPr>
+          <w:rFonts w:ascii="Palatino Linotype" w:eastAsia="Times New Roman" w:hAnsi="Palatino Linotype" w:cstheme="minorHAnsi"/>
+          <w:b/>
+          <w:i/>
+          <w:color w:val="000000"/>
+          <w:sz w:val="24"/>
+          <w:szCs w:val="24"/>
         </w:rPr>
         <w:t xml:space="preserve"> </w:t>
       </w:r>
       <w:r>
         <w:rPr>
-          <w:rFonts w:eastAsia="Times New Roman" w:cstheme="minorHAnsi"/>
-          <w:color w:val="000000"/>
-        </w:rPr>
-        <w:t>by a body (whose phase does not change) as it undergoes a</w:t>
-      </w:r>
-      <w:r>
-        <w:rPr>
-          <w:rFonts w:eastAsia="Times New Roman" w:cstheme="minorHAnsi"/>
-          <w:color w:val="000000"/>
-        </w:rPr>
-        <w:t xml:space="preserve"> temperature change Δ</w:t>
-      </w:r>
-      <w:r>
-        <w:rPr>
-          <w:rFonts w:eastAsia="Times New Roman" w:cstheme="minorHAnsi"/>
-          <w:color w:val="000000"/>
-        </w:rPr>
-        <w:t>T, is given by</w:t>
-      </w:r>
-    </w:p>
-    <w:p>
-      <w:pPr>
-        <w:jc w:val="center"/>
-        <w:rPr>
-          <w:rFonts w:eastAsia="Times New Roman" w:cstheme="minorHAnsi"/>
-          <w:b/>
-          <w:color w:val="000000"/>
-          <w:sz w:val="24"/>
-        </w:rPr>
-      </w:pPr>
-      <w:r>
-        <w:rPr>
-          <w:rFonts w:eastAsia="Times New Roman" w:cstheme="minorHAnsi"/>
-          <w:b/>
-          <w:color w:val="000000"/>
-          <w:sz w:val="24"/>
+          <w:rFonts w:ascii="Palatino Linotype" w:eastAsia="Times New Roman" w:hAnsi="Palatino Linotype" w:cstheme="minorHAnsi"/>
+          <w:color w:val="000000"/>
+          <w:sz w:val="24"/>
+          <w:szCs w:val="24"/>
+        </w:rPr>
+        <w:t>is</w:t>
+      </w:r>
+      <w:r>
+        <w:rPr>
+          <w:rFonts w:ascii="Palatino Linotype" w:eastAsia="Times New Roman" w:hAnsi="Palatino Linotype" w:cstheme="minorHAnsi"/>
+          <w:b/>
+          <w:i/>
+          <w:color w:val="000000"/>
+          <w:sz w:val="24"/>
+          <w:szCs w:val="24"/>
+        </w:rPr>
+        <w:t xml:space="preserve"> (+); </w:t>
+      </w:r>
+      <w:proofErr w:type="spellStart"/>
+      <w:r>
+        <w:rPr>
+          <w:rFonts w:ascii="Palatino Linotype" w:eastAsia="Times New Roman" w:hAnsi="Palatino Linotype" w:cstheme="minorHAnsi"/>
+          <w:b/>
+          <w:i/>
+          <w:color w:val="000000"/>
+          <w:sz w:val="24"/>
+          <w:szCs w:val="24"/>
         </w:rPr>
         <w:t>Q</w:t>
       </w:r>
       <w:r>
         <w:rPr>
-          <w:rFonts w:eastAsia="Times New Roman" w:cstheme="minorHAnsi"/>
-          <w:b/>
-          <w:color w:val="000000"/>
-          <w:sz w:val="24"/>
-        </w:rPr>
-        <w:t>=</w:t>
-      </w:r>
-      <w:proofErr w:type="spellStart"/>
-      <w:r>
-        <w:rPr>
-          <w:rFonts w:eastAsia="Times New Roman" w:cstheme="minorHAnsi"/>
-          <w:b/>
-          <w:color w:val="000000"/>
-          <w:sz w:val="24"/>
-        </w:rPr>
-        <w:t>m</w:t>
-      </w:r>
-      <w:r>
-        <w:rPr>
-          <w:rFonts w:eastAsia="Times New Roman" w:cstheme="minorHAnsi"/>
-          <w:b/>
-          <w:color w:val="000000"/>
-          <w:sz w:val="24"/>
-        </w:rPr>
-        <w:t>cΔ</w:t>
-      </w:r>
-      <w:r>
-        <w:rPr>
-          <w:rFonts w:eastAsia="Times New Roman" w:cstheme="minorHAnsi"/>
-          <w:b/>
-          <w:color w:val="000000"/>
-          <w:sz w:val="24"/>
-        </w:rPr>
-        <w:t>T</w:t>
+          <w:rFonts w:ascii="Palatino Linotype" w:eastAsia="Times New Roman" w:hAnsi="Palatino Linotype" w:cstheme="minorHAnsi"/>
+          <w:b/>
+          <w:i/>
+          <w:color w:val="000000"/>
+          <w:sz w:val="24"/>
+          <w:szCs w:val="24"/>
+          <w:vertAlign w:val="subscript"/>
+        </w:rPr>
+        <w:t>lost</w:t>
       </w:r>
       <w:proofErr w:type="spellEnd"/>
-    </w:p>
-    <w:p>
-      <w:pPr>
-        <w:ind w:left="180"/>
-        <w:rPr>
-          <w:rFonts w:eastAsia="Times New Roman" w:cstheme="minorHAnsi"/>
-          <w:color w:val="000000"/>
-          <w:sz w:val="24"/>
-        </w:rPr>
-      </w:pPr>
-      <w:r>
-        <w:rPr>
-          <w:rFonts w:eastAsia="Times New Roman" w:cstheme="minorHAnsi"/>
-          <w:color w:val="000000"/>
-          <w:sz w:val="24"/>
-        </w:rPr>
-        <w:t>*</w:t>
-      </w:r>
-      <w:proofErr w:type="spellStart"/>
-      <w:r>
-        <w:rPr>
-          <w:rFonts w:eastAsia="Times New Roman" w:cstheme="minorHAnsi"/>
-          <w:b/>
-          <w:i/>
-          <w:color w:val="000000"/>
-          <w:sz w:val="24"/>
-        </w:rPr>
-        <w:t>Q</w:t>
-      </w:r>
-      <w:r>
-        <w:rPr>
-          <w:rFonts w:eastAsia="Times New Roman" w:cstheme="minorHAnsi"/>
-          <w:b/>
-          <w:i/>
-          <w:color w:val="000000"/>
-          <w:sz w:val="24"/>
-          <w:vertAlign w:val="subscript"/>
-        </w:rPr>
-        <w:t>gained</w:t>
-      </w:r>
-      <w:proofErr w:type="spellEnd"/>
-      <w:r>
-        <w:rPr>
-          <w:rFonts w:eastAsia="Times New Roman" w:cstheme="minorHAnsi"/>
-          <w:b/>
-          <w:i/>
-          <w:color w:val="000000"/>
-          <w:sz w:val="24"/>
+      <w:r>
+        <w:rPr>
+          <w:rFonts w:ascii="Palatino Linotype" w:eastAsia="Times New Roman" w:hAnsi="Palatino Linotype" w:cstheme="minorHAnsi"/>
+          <w:b/>
+          <w:i/>
+          <w:color w:val="000000"/>
+          <w:sz w:val="24"/>
+          <w:szCs w:val="24"/>
         </w:rPr>
         <w:t xml:space="preserve"> </w:t>
       </w:r>
       <w:r>
         <w:rPr>
-          <w:rFonts w:eastAsia="Times New Roman" w:cstheme="minorHAnsi"/>
-          <w:color w:val="000000"/>
-          <w:sz w:val="24"/>
+          <w:rFonts w:ascii="Palatino Linotype" w:eastAsia="Times New Roman" w:hAnsi="Palatino Linotype" w:cstheme="minorHAnsi"/>
+          <w:color w:val="000000"/>
+          <w:sz w:val="24"/>
+          <w:szCs w:val="24"/>
         </w:rPr>
         <w:t>is</w:t>
       </w:r>
       <w:r>
         <w:rPr>
-          <w:rFonts w:eastAsia="Times New Roman" w:cstheme="minorHAnsi"/>
-          <w:b/>
-          <w:i/>
-          <w:color w:val="000000"/>
-          <w:sz w:val="24"/>
-        </w:rPr>
-        <w:t xml:space="preserve"> (+); </w:t>
-      </w:r>
-      <w:proofErr w:type="spellStart"/>
-      <w:r>
-        <w:rPr>
-          <w:rFonts w:eastAsia="Times New Roman" w:cstheme="minorHAnsi"/>
-          <w:b/>
-          <w:i/>
-          <w:color w:val="000000"/>
-          <w:sz w:val="24"/>
-        </w:rPr>
-        <w:t>Q</w:t>
-      </w:r>
-      <w:r>
-        <w:rPr>
-          <w:rFonts w:eastAsia="Times New Roman" w:cstheme="minorHAnsi"/>
-          <w:b/>
-          <w:i/>
-          <w:color w:val="000000"/>
-          <w:sz w:val="24"/>
-          <w:vertAlign w:val="subscript"/>
-        </w:rPr>
-        <w:t>lost</w:t>
-      </w:r>
-      <w:proofErr w:type="spellEnd"/>
-      <w:r>
-        <w:rPr>
-          <w:rFonts w:eastAsia="Times New Roman" w:cstheme="minorHAnsi"/>
-          <w:b/>
-          <w:i/>
-          <w:color w:val="000000"/>
-          <w:sz w:val="24"/>
-        </w:rPr>
-        <w:t xml:space="preserve"> </w:t>
-      </w:r>
-      <w:r>
-        <w:rPr>
-          <w:rFonts w:eastAsia="Times New Roman" w:cstheme="minorHAnsi"/>
-          <w:color w:val="000000"/>
-          <w:sz w:val="24"/>
-        </w:rPr>
-        <w:t>is</w:t>
-      </w:r>
-      <w:r>
-        <w:rPr>
-          <w:rFonts w:eastAsia="Times New Roman" w:cstheme="minorHAnsi"/>
-          <w:b/>
-          <w:i/>
-          <w:color w:val="000000"/>
-          <w:sz w:val="24"/>
+          <w:rFonts w:ascii="Palatino Linotype" w:eastAsia="Times New Roman" w:hAnsi="Palatino Linotype" w:cstheme="minorHAnsi"/>
+          <w:b/>
+          <w:i/>
+          <w:color w:val="000000"/>
+          <w:sz w:val="24"/>
+          <w:szCs w:val="24"/>
         </w:rPr>
         <w:t xml:space="preserve"> (-)</w:t>
       </w:r>
@@ -1236,112 +1232,101 @@
         <w:ind w:left="187" w:hanging="187"/>
         <w:jc w:val="both"/>
         <w:rPr>
-          <w:rFonts w:cstheme="minorHAnsi"/>
-        </w:rPr>
-      </w:pPr>
-      <w:r>
-        <w:rPr>
-          <w:rFonts w:cstheme="minorHAnsi"/>
-        </w:rPr>
+          <w:rFonts w:ascii="Palatino Linotype" w:hAnsi="Palatino Linotype" w:cstheme="minorHAnsi"/>
+          <w:sz w:val="24"/>
+          <w:szCs w:val="24"/>
+        </w:rPr>
+      </w:pPr>
+      <w:r>
+        <w:rPr>
+          <w:rFonts w:ascii="Palatino Linotype" w:hAnsi="Palatino Linotype" w:cstheme="minorHAnsi"/>
+          <w:sz w:val="24"/>
+          <w:szCs w:val="24"/>
+        </w:rPr>
+        <w:lastRenderedPageBreak/>
         <w:t xml:space="preserve">The </w:t>
       </w:r>
       <w:r>
         <w:rPr>
-          <w:rFonts w:cstheme="minorHAnsi"/>
-          <w:b/>
-          <w:sz w:val="24"/>
+          <w:rFonts w:ascii="Palatino Linotype" w:hAnsi="Palatino Linotype" w:cstheme="minorHAnsi"/>
+          <w:b/>
+          <w:sz w:val="24"/>
+          <w:szCs w:val="24"/>
         </w:rPr>
         <w:t>HEAT OF FUSION (L</w:t>
       </w:r>
       <w:r>
         <w:rPr>
-          <w:rFonts w:cstheme="minorHAnsi"/>
-          <w:b/>
-          <w:sz w:val="24"/>
+          <w:rFonts w:ascii="Palatino Linotype" w:hAnsi="Palatino Linotype" w:cstheme="minorHAnsi"/>
+          <w:b/>
+          <w:sz w:val="24"/>
+          <w:szCs w:val="24"/>
           <w:vertAlign w:val="subscript"/>
         </w:rPr>
         <w:t>f</w:t>
       </w:r>
       <w:r>
         <w:rPr>
-          <w:rFonts w:cstheme="minorHAnsi"/>
-          <w:b/>
-          <w:sz w:val="24"/>
+          <w:rFonts w:ascii="Palatino Linotype" w:hAnsi="Palatino Linotype" w:cstheme="minorHAnsi"/>
+          <w:b/>
+          <w:sz w:val="24"/>
+          <w:szCs w:val="24"/>
         </w:rPr>
         <w:t>)</w:t>
       </w:r>
       <w:r>
         <w:rPr>
-          <w:rFonts w:cstheme="minorHAnsi"/>
-          <w:sz w:val="24"/>
+          <w:rFonts w:ascii="Palatino Linotype" w:hAnsi="Palatino Linotype" w:cstheme="minorHAnsi"/>
+          <w:sz w:val="24"/>
+          <w:szCs w:val="24"/>
+        </w:rPr>
+        <w:t xml:space="preserve"> is the quantity of heat required to melt a unit mass of the solid at constant temperature. It is also equal to the quantity of heat given off by a unit mass of the molten solid as it crystallizes at this same temperature. The </w:t>
+      </w:r>
+      <w:r>
+        <w:rPr>
+          <w:rFonts w:ascii="Palatino Linotype" w:hAnsi="Palatino Linotype" w:cstheme="minorHAnsi"/>
+          <w:b/>
+          <w:i/>
+          <w:sz w:val="24"/>
+          <w:szCs w:val="24"/>
+        </w:rPr>
+        <w:t>heat of fusion of water</w:t>
+      </w:r>
+      <w:r>
+        <w:rPr>
+          <w:rFonts w:ascii="Palatino Linotype" w:hAnsi="Palatino Linotype" w:cstheme="minorHAnsi"/>
+          <w:sz w:val="24"/>
+          <w:szCs w:val="24"/>
+        </w:rPr>
+        <w:t xml:space="preserve"> at 0°C is about </w:t>
+      </w:r>
+      <w:r>
+        <w:rPr>
+          <w:rFonts w:ascii="Palatino Linotype" w:hAnsi="Palatino Linotype" w:cstheme="minorHAnsi"/>
+          <w:b/>
+          <w:i/>
+          <w:sz w:val="24"/>
+          <w:szCs w:val="24"/>
+        </w:rPr>
+        <w:t>335</w:t>
+      </w:r>
+      <w:r>
+        <w:rPr>
+          <w:rFonts w:ascii="Palatino Linotype" w:hAnsi="Palatino Linotype" w:cstheme="minorHAnsi"/>
+          <w:b/>
+          <w:i/>
+          <w:sz w:val="24"/>
+          <w:szCs w:val="24"/>
         </w:rPr>
         <w:t xml:space="preserve"> </w:t>
       </w:r>
       <w:r>
         <w:rPr>
-          <w:rFonts w:cstheme="minorHAnsi"/>
-        </w:rPr>
-        <w:t>is the quantity of heat required to melt a</w:t>
-      </w:r>
-      <w:r>
-        <w:rPr>
-          <w:rFonts w:cstheme="minorHAnsi"/>
-        </w:rPr>
-        <w:t xml:space="preserve"> </w:t>
-      </w:r>
-      <w:r>
-        <w:rPr>
-          <w:rFonts w:cstheme="minorHAnsi"/>
-        </w:rPr>
-        <w:t>unit mass of the solid at constant temperature. It is also equal to the quantity of heat given off</w:t>
-      </w:r>
-      <w:r>
-        <w:rPr>
-          <w:rFonts w:cstheme="minorHAnsi"/>
-        </w:rPr>
-        <w:t xml:space="preserve"> </w:t>
-      </w:r>
-      <w:r>
-        <w:rPr>
-          <w:rFonts w:cstheme="minorHAnsi"/>
-        </w:rPr>
-        <w:t xml:space="preserve">by a unit mass of the molten solid as it crystallizes at this same temperature. The </w:t>
-      </w:r>
-      <w:r>
-        <w:rPr>
-          <w:rFonts w:cstheme="minorHAnsi"/>
-          <w:b/>
-          <w:i/>
-        </w:rPr>
-        <w:t>heat of fusion of water</w:t>
-      </w:r>
-      <w:r>
-        <w:rPr>
-          <w:rFonts w:cstheme="minorHAnsi"/>
-        </w:rPr>
-        <w:t xml:space="preserve"> at 0°C is about </w:t>
-      </w:r>
-      <w:r>
-        <w:rPr>
-          <w:rFonts w:cstheme="minorHAnsi"/>
-          <w:b/>
-          <w:i/>
-        </w:rPr>
-        <w:t>335</w:t>
-      </w:r>
-      <w:r>
-        <w:rPr>
-          <w:rFonts w:cstheme="minorHAnsi"/>
-          <w:b/>
-          <w:i/>
-        </w:rPr>
-        <w:t xml:space="preserve"> </w:t>
-      </w:r>
-      <w:r>
-        <w:rPr>
-          <w:rFonts w:cstheme="minorHAnsi"/>
-          <w:b/>
-          <w:i/>
+          <w:rFonts w:ascii="Palatino Linotype" w:hAnsi="Palatino Linotype" w:cstheme="minorHAnsi"/>
+          <w:b/>
+          <w:i/>
+          <w:sz w:val="24"/>
+          <w:szCs w:val="24"/>
         </w:rPr>
         <w:t>kJ/kg or 80cal/g.</w:t>
       </w:r>
@@ -1352,50 +1337,37 @@
         <w:ind w:left="187" w:hanging="187"/>
         <w:jc w:val="center"/>
         <w:rPr>
-          <w:rFonts w:cstheme="minorHAnsi"/>
-          <w:b/>
-        </w:rPr>
-      </w:pPr>
-      <w:r>
-        <w:rPr>
-          <w:rFonts w:cstheme="minorHAnsi"/>
-          <w:b/>
-        </w:rPr>
-        <w:t>Q</w:t>
-      </w:r>
-      <w:r>
-        <w:rPr>
-          <w:rFonts w:cstheme="minorHAnsi"/>
-          <w:b/>
-        </w:rPr>
-        <w:t xml:space="preserve"> </w:t>
-      </w:r>
-      <w:r>
-        <w:rPr>
-          <w:rFonts w:cstheme="minorHAnsi"/>
-          <w:b/>
-        </w:rPr>
-        <w:t>=</w:t>
-      </w:r>
-      <w:r>
-        <w:rPr>
-          <w:rFonts w:cstheme="minorHAnsi"/>
-          <w:b/>
-        </w:rPr>
-        <w:t xml:space="preserve"> </w:t>
+          <w:rFonts w:ascii="Palatino Linotype" w:hAnsi="Palatino Linotype" w:cstheme="minorHAnsi"/>
+          <w:b/>
+          <w:sz w:val="24"/>
+          <w:szCs w:val="24"/>
+        </w:rPr>
+      </w:pPr>
+      <w:r>
+        <w:rPr>
+          <w:rFonts w:ascii="Palatino Linotype" w:hAnsi="Palatino Linotype" w:cstheme="minorHAnsi"/>
+          <w:b/>
+          <w:sz w:val="24"/>
+          <w:szCs w:val="24"/>
+        </w:rPr>
+        <w:t xml:space="preserve">Q = </w:t>
       </w:r>
       <w:proofErr w:type="spellStart"/>
       <w:r>
         <w:rPr>
-          <w:rFonts w:cstheme="minorHAnsi"/>
-          <w:b/>
+          <w:rFonts w:ascii="Palatino Linotype" w:hAnsi="Palatino Linotype" w:cstheme="minorHAnsi"/>
+          <w:b/>
+          <w:sz w:val="24"/>
+          <w:szCs w:val="24"/>
         </w:rPr>
         <w:t>mL</w:t>
       </w:r>
       <w:r>
         <w:rPr>
-          <w:rFonts w:cstheme="minorHAnsi"/>
-          <w:b/>
+          <w:rFonts w:ascii="Palatino Linotype" w:hAnsi="Palatino Linotype" w:cstheme="minorHAnsi"/>
+          <w:b/>
+          <w:sz w:val="24"/>
+          <w:szCs w:val="24"/>
           <w:vertAlign w:val="subscript"/>
         </w:rPr>
         <w:t>f</w:t>
@@ -1408,8 +1380,10 @@
         <w:ind w:left="187" w:hanging="187"/>
         <w:jc w:val="center"/>
         <w:rPr>
-          <w:rFonts w:cstheme="minorHAnsi"/>
-          <w:b/>
+          <w:rFonts w:ascii="Palatino Linotype" w:hAnsi="Palatino Linotype" w:cstheme="minorHAnsi"/>
+          <w:b/>
+          <w:sz w:val="24"/>
+          <w:szCs w:val="24"/>
         </w:rPr>
       </w:pPr>
     </w:p>
@@ -1419,37 +1393,44 @@
         <w:ind w:left="187" w:hanging="187"/>
         <w:jc w:val="both"/>
         <w:rPr>
-          <w:rFonts w:cstheme="minorHAnsi"/>
-        </w:rPr>
-      </w:pPr>
-      <w:r>
-        <w:rPr>
-          <w:rFonts w:cstheme="minorHAnsi"/>
+          <w:rFonts w:ascii="Palatino Linotype" w:hAnsi="Palatino Linotype" w:cstheme="minorHAnsi"/>
+          <w:sz w:val="24"/>
+          <w:szCs w:val="24"/>
+        </w:rPr>
+      </w:pPr>
+      <w:r>
+        <w:rPr>
+          <w:rFonts w:ascii="Palatino Linotype" w:hAnsi="Palatino Linotype" w:cstheme="minorHAnsi"/>
+          <w:sz w:val="24"/>
+          <w:szCs w:val="24"/>
         </w:rPr>
         <w:t xml:space="preserve">The </w:t>
       </w:r>
       <w:r>
         <w:rPr>
-          <w:rFonts w:cstheme="minorHAnsi"/>
-          <w:b/>
-          <w:sz w:val="24"/>
+          <w:rFonts w:ascii="Palatino Linotype" w:hAnsi="Palatino Linotype" w:cstheme="minorHAnsi"/>
+          <w:b/>
+          <w:sz w:val="24"/>
+          <w:szCs w:val="24"/>
         </w:rPr>
         <w:t>HEAT OF VAPORIZATION (</w:t>
       </w:r>
       <w:proofErr w:type="spellStart"/>
       <w:r>
         <w:rPr>
-          <w:rFonts w:cstheme="minorHAnsi"/>
-          <w:b/>
-          <w:sz w:val="24"/>
+          <w:rFonts w:ascii="Palatino Linotype" w:hAnsi="Palatino Linotype" w:cstheme="minorHAnsi"/>
+          <w:b/>
+          <w:sz w:val="24"/>
+          <w:szCs w:val="24"/>
         </w:rPr>
         <w:t>L</w:t>
       </w:r>
       <w:r>
         <w:rPr>
-          <w:rFonts w:cstheme="minorHAnsi"/>
-          <w:b/>
-          <w:sz w:val="24"/>
+          <w:rFonts w:ascii="Palatino Linotype" w:hAnsi="Palatino Linotype" w:cstheme="minorHAnsi"/>
+          <w:b/>
+          <w:sz w:val="24"/>
+          <w:szCs w:val="24"/>
           <w:vertAlign w:val="subscript"/>
         </w:rPr>
         <w:t>v</w:t>
@@ -1457,54 +1438,53 @@
       <w:proofErr w:type="spellEnd"/>
       <w:r>
         <w:rPr>
-          <w:rFonts w:cstheme="minorHAnsi"/>
-          <w:b/>
-          <w:sz w:val="24"/>
+          <w:rFonts w:ascii="Palatino Linotype" w:hAnsi="Palatino Linotype" w:cstheme="minorHAnsi"/>
+          <w:b/>
+          <w:sz w:val="24"/>
+          <w:szCs w:val="24"/>
         </w:rPr>
         <w:t>)</w:t>
       </w:r>
       <w:r>
         <w:rPr>
-          <w:rFonts w:cstheme="minorHAnsi"/>
-        </w:rPr>
-        <w:t xml:space="preserve"> of a liquid is the quantity of heat required to vaporize a</w:t>
-      </w:r>
-      <w:r>
-        <w:rPr>
-          <w:rFonts w:cstheme="minorHAnsi"/>
-        </w:rPr>
-        <w:t xml:space="preserve"> </w:t>
-      </w:r>
-      <w:r>
-        <w:rPr>
-          <w:rFonts w:cstheme="minorHAnsi"/>
-        </w:rPr>
-        <w:t xml:space="preserve">unit mass of the liquid at constant temperature. For </w:t>
-      </w:r>
-      <w:r>
-        <w:rPr>
-          <w:rFonts w:cstheme="minorHAnsi"/>
-          <w:b/>
-          <w:i/>
+          <w:rFonts w:ascii="Palatino Linotype" w:hAnsi="Palatino Linotype" w:cstheme="minorHAnsi"/>
+          <w:sz w:val="24"/>
+          <w:szCs w:val="24"/>
+        </w:rPr>
+        <w:t xml:space="preserve"> of a liquid is the quantity of heat required to vaporize a unit mass of the liquid at constant temperature. For </w:t>
+      </w:r>
+      <w:r>
+        <w:rPr>
+          <w:rFonts w:ascii="Palatino Linotype" w:hAnsi="Palatino Linotype" w:cstheme="minorHAnsi"/>
+          <w:b/>
+          <w:i/>
+          <w:sz w:val="24"/>
+          <w:szCs w:val="24"/>
         </w:rPr>
         <w:t>water</w:t>
       </w:r>
       <w:r>
         <w:rPr>
-          <w:rFonts w:cstheme="minorHAnsi"/>
+          <w:rFonts w:ascii="Palatino Linotype" w:hAnsi="Palatino Linotype" w:cstheme="minorHAnsi"/>
+          <w:sz w:val="24"/>
+          <w:szCs w:val="24"/>
         </w:rPr>
         <w:t xml:space="preserve"> at 100°C, </w:t>
       </w:r>
       <w:proofErr w:type="spellStart"/>
       <w:r>
         <w:rPr>
-          <w:rFonts w:cstheme="minorHAnsi"/>
+          <w:rFonts w:ascii="Palatino Linotype" w:hAnsi="Palatino Linotype" w:cstheme="minorHAnsi"/>
+          <w:sz w:val="24"/>
+          <w:szCs w:val="24"/>
         </w:rPr>
         <w:t>L</w:t>
       </w:r>
       <w:r>
         <w:rPr>
-          <w:rFonts w:cstheme="minorHAnsi"/>
+          <w:rFonts w:ascii="Palatino Linotype" w:hAnsi="Palatino Linotype" w:cstheme="minorHAnsi"/>
+          <w:sz w:val="24"/>
+          <w:szCs w:val="24"/>
           <w:vertAlign w:val="subscript"/>
         </w:rPr>
         <w:t>v</w:t>
@@ -1512,43 +1492,39 @@
       <w:proofErr w:type="spellEnd"/>
       <w:r>
         <w:rPr>
-          <w:rFonts w:cstheme="minorHAnsi"/>
-        </w:rPr>
-        <w:t xml:space="preserve"> is</w:t>
-      </w:r>
-      <w:r>
-        <w:rPr>
-          <w:rFonts w:cstheme="minorHAnsi"/>
-        </w:rPr>
-        <w:t xml:space="preserve"> </w:t>
-      </w:r>
-      <w:r>
-        <w:rPr>
-          <w:rFonts w:cstheme="minorHAnsi"/>
-        </w:rPr>
-        <w:t xml:space="preserve">about </w:t>
-      </w:r>
-      <w:r>
-        <w:rPr>
-          <w:rFonts w:cstheme="minorHAnsi"/>
-          <w:b/>
-          <w:i/>
+          <w:rFonts w:ascii="Palatino Linotype" w:hAnsi="Palatino Linotype" w:cstheme="minorHAnsi"/>
+          <w:sz w:val="24"/>
+          <w:szCs w:val="24"/>
+        </w:rPr>
+        <w:t xml:space="preserve"> is about </w:t>
+      </w:r>
+      <w:r>
+        <w:rPr>
+          <w:rFonts w:ascii="Palatino Linotype" w:hAnsi="Palatino Linotype" w:cstheme="minorHAnsi"/>
+          <w:b/>
+          <w:i/>
+          <w:sz w:val="24"/>
+          <w:szCs w:val="24"/>
         </w:rPr>
         <w:t xml:space="preserve">2.26 MJ/kg or </w:t>
       </w:r>
       <w:r>
         <w:rPr>
-          <w:rFonts w:cstheme="minorHAnsi"/>
-          <w:b/>
-          <w:i/>
+          <w:rFonts w:ascii="Palatino Linotype" w:hAnsi="Palatino Linotype" w:cstheme="minorHAnsi"/>
+          <w:b/>
+          <w:i/>
+          <w:sz w:val="24"/>
+          <w:szCs w:val="24"/>
         </w:rPr>
         <w:t>540</w:t>
       </w:r>
       <w:r>
         <w:rPr>
-          <w:rFonts w:cstheme="minorHAnsi"/>
-          <w:b/>
-          <w:i/>
+          <w:rFonts w:ascii="Palatino Linotype" w:hAnsi="Palatino Linotype" w:cstheme="minorHAnsi"/>
+          <w:b/>
+          <w:i/>
+          <w:sz w:val="24"/>
+          <w:szCs w:val="24"/>
         </w:rPr>
         <w:t>cal/g.</w:t>
       </w:r>
@@ -1559,50 +1535,37 @@
         <w:ind w:left="187" w:hanging="187"/>
         <w:jc w:val="center"/>
         <w:rPr>
-          <w:rFonts w:cstheme="minorHAnsi"/>
-          <w:b/>
-        </w:rPr>
-      </w:pPr>
-      <w:r>
-        <w:rPr>
-          <w:rFonts w:cstheme="minorHAnsi"/>
-          <w:b/>
-        </w:rPr>
-        <w:t>Q</w:t>
-      </w:r>
-      <w:r>
-        <w:rPr>
-          <w:rFonts w:cstheme="minorHAnsi"/>
-          <w:b/>
-        </w:rPr>
-        <w:t xml:space="preserve"> </w:t>
-      </w:r>
-      <w:r>
-        <w:rPr>
-          <w:rFonts w:cstheme="minorHAnsi"/>
-          <w:b/>
-        </w:rPr>
-        <w:t>=</w:t>
-      </w:r>
-      <w:r>
-        <w:rPr>
-          <w:rFonts w:cstheme="minorHAnsi"/>
-          <w:b/>
-        </w:rPr>
-        <w:t xml:space="preserve"> </w:t>
+          <w:rFonts w:ascii="Palatino Linotype" w:hAnsi="Palatino Linotype" w:cstheme="minorHAnsi"/>
+          <w:b/>
+          <w:sz w:val="24"/>
+          <w:szCs w:val="24"/>
+        </w:rPr>
+      </w:pPr>
+      <w:r>
+        <w:rPr>
+          <w:rFonts w:ascii="Palatino Linotype" w:hAnsi="Palatino Linotype" w:cstheme="minorHAnsi"/>
+          <w:b/>
+          <w:sz w:val="24"/>
+          <w:szCs w:val="24"/>
+        </w:rPr>
+        <w:t xml:space="preserve">Q = </w:t>
       </w:r>
       <w:proofErr w:type="spellStart"/>
       <w:r>
         <w:rPr>
-          <w:rFonts w:cstheme="minorHAnsi"/>
-          <w:b/>
+          <w:rFonts w:ascii="Palatino Linotype" w:hAnsi="Palatino Linotype" w:cstheme="minorHAnsi"/>
+          <w:b/>
+          <w:sz w:val="24"/>
+          <w:szCs w:val="24"/>
         </w:rPr>
         <w:t>mL</w:t>
       </w:r>
       <w:r>
         <w:rPr>
-          <w:rFonts w:cstheme="minorHAnsi"/>
-          <w:b/>
+          <w:rFonts w:ascii="Palatino Linotype" w:hAnsi="Palatino Linotype" w:cstheme="minorHAnsi"/>
+          <w:b/>
+          <w:sz w:val="24"/>
+          <w:szCs w:val="24"/>
           <w:vertAlign w:val="subscript"/>
         </w:rPr>
         <w:t>v</w:t>
@@ -1615,45 +1578,57 @@
         <w:ind w:left="187" w:hanging="187"/>
         <w:jc w:val="both"/>
         <w:rPr>
-          <w:rFonts w:cstheme="minorHAnsi"/>
-        </w:rPr>
-      </w:pPr>
-      <w:r>
-        <w:rPr>
-          <w:rFonts w:cstheme="minorHAnsi"/>
-          <w:b/>
-          <w:sz w:val="24"/>
-        </w:rPr>
-        <w:lastRenderedPageBreak/>
+          <w:rFonts w:ascii="Palatino Linotype" w:hAnsi="Palatino Linotype" w:cstheme="minorHAnsi"/>
+          <w:sz w:val="24"/>
+          <w:szCs w:val="24"/>
+        </w:rPr>
+      </w:pPr>
+      <w:r>
+        <w:rPr>
+          <w:rFonts w:ascii="Palatino Linotype" w:hAnsi="Palatino Linotype" w:cstheme="minorHAnsi"/>
+          <w:b/>
+          <w:sz w:val="24"/>
+          <w:szCs w:val="24"/>
+        </w:rPr>
         <w:t>CALORIMETRY</w:t>
       </w:r>
       <w:r>
         <w:rPr>
-          <w:rFonts w:cstheme="minorHAnsi"/>
+          <w:rFonts w:ascii="Palatino Linotype" w:hAnsi="Palatino Linotype" w:cstheme="minorHAnsi"/>
+          <w:sz w:val="24"/>
+          <w:szCs w:val="24"/>
         </w:rPr>
         <w:t xml:space="preserve"> PROBLEMS involve</w:t>
       </w:r>
       <w:r>
         <w:rPr>
-          <w:rFonts w:cstheme="minorHAnsi"/>
+          <w:rFonts w:ascii="Palatino Linotype" w:hAnsi="Palatino Linotype" w:cstheme="minorHAnsi"/>
+          <w:sz w:val="24"/>
+          <w:szCs w:val="24"/>
         </w:rPr>
         <w:t xml:space="preserve"> the sharing of thermal energy </w:t>
       </w:r>
       <w:r>
         <w:rPr>
-          <w:rFonts w:cstheme="minorHAnsi"/>
+          <w:rFonts w:ascii="Palatino Linotype" w:hAnsi="Palatino Linotype" w:cstheme="minorHAnsi"/>
+          <w:sz w:val="24"/>
+          <w:szCs w:val="24"/>
         </w:rPr>
         <w:t>among initially hot objects</w:t>
       </w:r>
       <w:r>
         <w:rPr>
-          <w:rFonts w:cstheme="minorHAnsi"/>
+          <w:rFonts w:ascii="Palatino Linotype" w:hAnsi="Palatino Linotype" w:cstheme="minorHAnsi"/>
+          <w:sz w:val="24"/>
+          <w:szCs w:val="24"/>
         </w:rPr>
         <w:t xml:space="preserve"> </w:t>
       </w:r>
       <w:r>
         <w:rPr>
-          <w:rFonts w:cstheme="minorHAnsi"/>
+          <w:rFonts w:ascii="Palatino Linotype" w:hAnsi="Palatino Linotype" w:cstheme="minorHAnsi"/>
+          <w:sz w:val="24"/>
+          <w:szCs w:val="24"/>
         </w:rPr>
         <w:t>and cold objects. Since energy must be conserved, one can write the following equation:</w:t>
       </w:r>
@@ -1664,26 +1639,29 @@
         <w:ind w:left="187" w:hanging="187"/>
         <w:jc w:val="center"/>
         <w:rPr>
-          <w:rFonts w:cstheme="minorHAnsi"/>
-          <w:b/>
-          <w:sz w:val="24"/>
+          <w:rFonts w:ascii="Palatino Linotype" w:hAnsi="Palatino Linotype" w:cstheme="minorHAnsi"/>
+          <w:b/>
+          <w:sz w:val="24"/>
+          <w:szCs w:val="24"/>
         </w:rPr>
       </w:pPr>
       <w:proofErr w:type="gramStart"/>
       <w:r>
         <w:rPr>
-          <w:rFonts w:cstheme="minorHAnsi"/>
-          <w:b/>
-          <w:sz w:val="24"/>
+          <w:rFonts w:ascii="Palatino Linotype" w:hAnsi="Palatino Linotype" w:cstheme="minorHAnsi"/>
+          <w:b/>
+          <w:sz w:val="24"/>
+          <w:szCs w:val="24"/>
         </w:rPr>
         <w:t>sum</w:t>
       </w:r>
       <w:proofErr w:type="gramEnd"/>
       <w:r>
         <w:rPr>
-          <w:rFonts w:cstheme="minorHAnsi"/>
-          <w:b/>
-          <w:sz w:val="24"/>
+          <w:rFonts w:ascii="Palatino Linotype" w:hAnsi="Palatino Linotype" w:cstheme="minorHAnsi"/>
+          <w:b/>
+          <w:sz w:val="24"/>
+          <w:szCs w:val="24"/>
         </w:rPr>
         <w:t xml:space="preserve"> of heat changes for all objects = 0</w:t>
       </w:r>
@@ -1694,25 +1672,28 @@
         <w:ind w:left="187" w:hanging="187"/>
         <w:jc w:val="center"/>
         <w:rPr>
-          <w:rFonts w:cstheme="minorHAnsi"/>
-          <w:b/>
-          <w:sz w:val="24"/>
+          <w:rFonts w:ascii="Palatino Linotype" w:hAnsi="Palatino Linotype" w:cstheme="minorHAnsi"/>
+          <w:b/>
+          <w:sz w:val="24"/>
+          <w:szCs w:val="24"/>
         </w:rPr>
       </w:pPr>
       <w:proofErr w:type="spellStart"/>
       <w:r>
         <w:rPr>
-          <w:rFonts w:cstheme="minorHAnsi"/>
-          <w:b/>
-          <w:sz w:val="24"/>
+          <w:rFonts w:ascii="Palatino Linotype" w:hAnsi="Palatino Linotype" w:cstheme="minorHAnsi"/>
+          <w:b/>
+          <w:sz w:val="24"/>
+          <w:szCs w:val="24"/>
         </w:rPr>
         <w:t>Q</w:t>
       </w:r>
       <w:r>
         <w:rPr>
-          <w:rFonts w:cstheme="minorHAnsi"/>
-          <w:b/>
-          <w:sz w:val="24"/>
+          <w:rFonts w:ascii="Palatino Linotype" w:hAnsi="Palatino Linotype" w:cstheme="minorHAnsi"/>
+          <w:b/>
+          <w:sz w:val="24"/>
+          <w:szCs w:val="24"/>
           <w:vertAlign w:val="subscript"/>
         </w:rPr>
         <w:t>gained</w:t>
@@ -1720,26 +1701,29 @@
       <w:proofErr w:type="spellEnd"/>
       <w:r>
         <w:rPr>
-          <w:rFonts w:cstheme="minorHAnsi"/>
-          <w:b/>
-          <w:sz w:val="24"/>
+          <w:rFonts w:ascii="Palatino Linotype" w:hAnsi="Palatino Linotype" w:cstheme="minorHAnsi"/>
+          <w:b/>
+          <w:sz w:val="24"/>
+          <w:szCs w:val="24"/>
         </w:rPr>
         <w:t xml:space="preserve"> + </w:t>
       </w:r>
       <w:proofErr w:type="spellStart"/>
       <w:r>
         <w:rPr>
-          <w:rFonts w:cstheme="minorHAnsi"/>
-          <w:b/>
-          <w:sz w:val="24"/>
+          <w:rFonts w:ascii="Palatino Linotype" w:hAnsi="Palatino Linotype" w:cstheme="minorHAnsi"/>
+          <w:b/>
+          <w:sz w:val="24"/>
+          <w:szCs w:val="24"/>
         </w:rPr>
         <w:t>Q</w:t>
       </w:r>
       <w:r>
         <w:rPr>
-          <w:rFonts w:cstheme="minorHAnsi"/>
-          <w:b/>
-          <w:sz w:val="24"/>
+          <w:rFonts w:ascii="Palatino Linotype" w:hAnsi="Palatino Linotype" w:cstheme="minorHAnsi"/>
+          <w:b/>
+          <w:sz w:val="24"/>
+          <w:szCs w:val="24"/>
           <w:vertAlign w:val="subscript"/>
         </w:rPr>
         <w:t>lost</w:t>
@@ -1747,9 +1731,10 @@
       <w:proofErr w:type="spellEnd"/>
       <w:r>
         <w:rPr>
-          <w:rFonts w:cstheme="minorHAnsi"/>
-          <w:b/>
-          <w:sz w:val="24"/>
+          <w:rFonts w:ascii="Palatino Linotype" w:hAnsi="Palatino Linotype" w:cstheme="minorHAnsi"/>
+          <w:b/>
+          <w:sz w:val="24"/>
+          <w:szCs w:val="24"/>
         </w:rPr>
         <w:softHyphen/>
         <w:t xml:space="preserve"> = 0</w:t>
@@ -1761,9 +1746,10 @@
         <w:ind w:left="187" w:hanging="187"/>
         <w:jc w:val="center"/>
         <w:rPr>
-          <w:rFonts w:cstheme="minorHAnsi"/>
-          <w:b/>
-          <w:sz w:val="24"/>
+          <w:rFonts w:ascii="Palatino Linotype" w:hAnsi="Palatino Linotype" w:cstheme="minorHAnsi"/>
+          <w:b/>
+          <w:sz w:val="24"/>
+          <w:szCs w:val="24"/>
         </w:rPr>
       </w:pPr>
     </w:p>
@@ -1772,14 +1758,16 @@
         <w:spacing w:after="0"/>
         <w:ind w:left="187" w:hanging="187"/>
         <w:rPr>
-          <w:rFonts w:cstheme="minorHAnsi"/>
-          <w:sz w:val="24"/>
-        </w:rPr>
-      </w:pPr>
-      <w:r>
-        <w:rPr>
-          <w:rFonts w:cstheme="minorHAnsi"/>
-          <w:sz w:val="24"/>
+          <w:rFonts w:ascii="Palatino Linotype" w:hAnsi="Palatino Linotype" w:cstheme="minorHAnsi"/>
+          <w:sz w:val="24"/>
+          <w:szCs w:val="24"/>
+        </w:rPr>
+      </w:pPr>
+      <w:r>
+        <w:rPr>
+          <w:rFonts w:ascii="Palatino Linotype" w:hAnsi="Palatino Linotype" w:cstheme="minorHAnsi"/>
+          <w:sz w:val="24"/>
+          <w:szCs w:val="24"/>
         </w:rPr>
         <w:t>Sample Problems:</w:t>
       </w:r>
@@ -1798,73 +1786,19 @@
         <w:ind w:left="360"/>
         <w:jc w:val="both"/>
         <w:rPr>
-          <w:rFonts w:eastAsia="Times New Roman" w:cstheme="minorHAnsi"/>
-          <w:szCs w:val="24"/>
-        </w:rPr>
-      </w:pPr>
-      <w:r>
-        <w:rPr>
-          <w:rFonts w:eastAsia="Times New Roman" w:cstheme="minorHAnsi"/>
-          <w:color w:val="000000"/>
-          <w:szCs w:val="24"/>
-        </w:rPr>
-        <w:t>(</w:t>
-      </w:r>
-      <w:r>
-        <w:rPr>
-          <w:rFonts w:eastAsia="Times New Roman" w:cstheme="minorHAnsi"/>
-          <w:color w:val="000000"/>
-          <w:szCs w:val="24"/>
-        </w:rPr>
-        <w:t>a) How much heat is required to raise the temperature of 2</w:t>
-      </w:r>
-      <w:r>
-        <w:rPr>
-          <w:rFonts w:eastAsia="Times New Roman" w:cstheme="minorHAnsi"/>
-          <w:color w:val="000000"/>
-          <w:szCs w:val="24"/>
-        </w:rPr>
-        <w:t xml:space="preserve"> mL of water from 20</w:t>
-      </w:r>
-      <w:r>
-        <w:rPr>
-          <w:rFonts w:eastAsia="Times New Roman" w:cstheme="minorHAnsi"/>
-          <w:color w:val="000000"/>
-          <w:szCs w:val="24"/>
-        </w:rPr>
-        <w:t>°C to 35</w:t>
-      </w:r>
-      <w:r>
-        <w:rPr>
-          <w:rFonts w:eastAsia="Times New Roman" w:cstheme="minorHAnsi"/>
-          <w:color w:val="000000"/>
-          <w:szCs w:val="24"/>
-        </w:rPr>
-        <w:t>°C? (</w:t>
-      </w:r>
-      <w:r>
-        <w:rPr>
-          <w:rFonts w:eastAsia="Times New Roman" w:cstheme="minorHAnsi"/>
-          <w:color w:val="000000"/>
-          <w:szCs w:val="24"/>
-        </w:rPr>
-        <w:t>b) How much heat is lost by the wat</w:t>
-      </w:r>
-      <w:r>
-        <w:rPr>
-          <w:rFonts w:eastAsia="Times New Roman" w:cstheme="minorHAnsi"/>
-          <w:color w:val="000000"/>
-          <w:szCs w:val="24"/>
-        </w:rPr>
-        <w:t>er as it cools back down to 20</w:t>
-      </w:r>
-      <w:r>
-        <w:rPr>
-          <w:rFonts w:eastAsia="Times New Roman" w:cstheme="minorHAnsi"/>
-          <w:color w:val="000000"/>
-          <w:szCs w:val="24"/>
-        </w:rPr>
-        <w:t>°C?</w:t>
+          <w:rFonts w:ascii="Palatino Linotype" w:eastAsia="Times New Roman" w:hAnsi="Palatino Linotype" w:cstheme="minorHAnsi"/>
+          <w:sz w:val="24"/>
+          <w:szCs w:val="24"/>
+        </w:rPr>
+      </w:pPr>
+      <w:r>
+        <w:rPr>
+          <w:rFonts w:ascii="Palatino Linotype" w:eastAsia="Times New Roman" w:hAnsi="Palatino Linotype" w:cstheme="minorHAnsi"/>
+          <w:color w:val="000000"/>
+          <w:sz w:val="24"/>
+          <w:szCs w:val="24"/>
+        </w:rPr>
+        <w:t>(a) How much heat is required to raise the temperature of 2 mL of water from 20°C to 35°C? (b) How much heat is lost by the water as it cools back down to 20°C?</w:t>
       </w:r>
     </w:p>
     <w:p>
@@ -1877,94 +1811,97 @@
         <w:spacing w:after="0" w:line="240" w:lineRule="auto"/>
         <w:ind w:left="360"/>
         <w:rPr>
-          <w:rFonts w:eastAsia="Times New Roman" w:cstheme="minorHAnsi"/>
-          <w:szCs w:val="24"/>
-        </w:rPr>
-      </w:pPr>
-      <w:r>
-        <w:rPr>
-          <w:rFonts w:eastAsia="Times New Roman" w:cstheme="minorHAnsi"/>
-          <w:color w:val="000000"/>
-          <w:szCs w:val="24"/>
-        </w:rPr>
-        <w:t>How much heat does 25</w:t>
-      </w:r>
-      <w:r>
-        <w:rPr>
-          <w:rFonts w:eastAsia="Times New Roman" w:cstheme="minorHAnsi"/>
-          <w:color w:val="000000"/>
-          <w:szCs w:val="24"/>
-        </w:rPr>
-        <w:t>g of aluminu</w:t>
-      </w:r>
-      <w:r>
-        <w:rPr>
-          <w:rFonts w:eastAsia="Times New Roman" w:cstheme="minorHAnsi"/>
-          <w:color w:val="000000"/>
+          <w:rFonts w:ascii="Palatino Linotype" w:eastAsia="Times New Roman" w:hAnsi="Palatino Linotype" w:cstheme="minorHAnsi"/>
+          <w:sz w:val="24"/>
+          <w:szCs w:val="24"/>
+        </w:rPr>
+      </w:pPr>
+      <w:r>
+        <w:rPr>
+          <w:rFonts w:ascii="Palatino Linotype" w:eastAsia="Times New Roman" w:hAnsi="Palatino Linotype" w:cstheme="minorHAnsi"/>
+          <w:color w:val="000000"/>
+          <w:sz w:val="24"/>
+          <w:szCs w:val="24"/>
+        </w:rPr>
+        <w:t>How much heat does 25g of aluminu</w:t>
+      </w:r>
+      <w:r>
+        <w:rPr>
+          <w:rFonts w:ascii="Palatino Linotype" w:eastAsia="Times New Roman" w:hAnsi="Palatino Linotype" w:cstheme="minorHAnsi"/>
+          <w:color w:val="000000"/>
+          <w:sz w:val="24"/>
           <w:szCs w:val="24"/>
         </w:rPr>
         <w:t>m give off as it cools from 100</w:t>
       </w:r>
       <w:r>
         <w:rPr>
-          <w:rFonts w:eastAsia="Times New Roman" w:cstheme="minorHAnsi"/>
-          <w:color w:val="000000"/>
+          <w:rFonts w:ascii="Palatino Linotype" w:eastAsia="Times New Roman" w:hAnsi="Palatino Linotype" w:cstheme="minorHAnsi"/>
+          <w:color w:val="000000"/>
+          <w:sz w:val="24"/>
           <w:szCs w:val="24"/>
         </w:rPr>
         <w:t>°C to 20°C? For aluminum,</w:t>
       </w:r>
       <w:r>
         <w:rPr>
-          <w:rFonts w:eastAsia="Times New Roman" w:cstheme="minorHAnsi"/>
-          <w:color w:val="000000"/>
+          <w:rFonts w:ascii="Palatino Linotype" w:eastAsia="Times New Roman" w:hAnsi="Palatino Linotype" w:cstheme="minorHAnsi"/>
+          <w:color w:val="000000"/>
+          <w:sz w:val="24"/>
           <w:szCs w:val="24"/>
         </w:rPr>
         <w:t xml:space="preserve"> c</w:t>
       </w:r>
       <w:r>
         <w:rPr>
-          <w:rFonts w:eastAsia="Times New Roman" w:cstheme="minorHAnsi"/>
-          <w:color w:val="000000"/>
+          <w:rFonts w:ascii="Palatino Linotype" w:eastAsia="Times New Roman" w:hAnsi="Palatino Linotype" w:cstheme="minorHAnsi"/>
+          <w:color w:val="000000"/>
+          <w:sz w:val="24"/>
           <w:szCs w:val="24"/>
         </w:rPr>
         <w:t xml:space="preserve"> </w:t>
       </w:r>
       <w:r>
         <w:rPr>
-          <w:rFonts w:eastAsia="Times New Roman" w:cstheme="minorHAnsi"/>
-          <w:color w:val="000000"/>
+          <w:rFonts w:ascii="Palatino Linotype" w:eastAsia="Times New Roman" w:hAnsi="Palatino Linotype" w:cstheme="minorHAnsi"/>
+          <w:color w:val="000000"/>
+          <w:sz w:val="24"/>
           <w:szCs w:val="24"/>
         </w:rPr>
         <w:t>=</w:t>
       </w:r>
       <w:r>
         <w:rPr>
-          <w:rFonts w:eastAsia="Times New Roman" w:cstheme="minorHAnsi"/>
-          <w:color w:val="000000"/>
+          <w:rFonts w:ascii="Palatino Linotype" w:eastAsia="Times New Roman" w:hAnsi="Palatino Linotype" w:cstheme="minorHAnsi"/>
+          <w:color w:val="000000"/>
+          <w:sz w:val="24"/>
           <w:szCs w:val="24"/>
         </w:rPr>
         <w:t xml:space="preserve"> </w:t>
       </w:r>
       <w:r>
         <w:rPr>
-          <w:rFonts w:eastAsia="Times New Roman" w:cstheme="minorHAnsi"/>
-          <w:color w:val="000000"/>
+          <w:rFonts w:ascii="Palatino Linotype" w:eastAsia="Times New Roman" w:hAnsi="Palatino Linotype" w:cstheme="minorHAnsi"/>
+          <w:color w:val="000000"/>
+          <w:sz w:val="24"/>
           <w:szCs w:val="24"/>
         </w:rPr>
         <w:t>880</w:t>
       </w:r>
       <w:r>
         <w:rPr>
-          <w:rFonts w:eastAsia="Times New Roman" w:cstheme="minorHAnsi"/>
-          <w:color w:val="000000"/>
+          <w:rFonts w:ascii="Palatino Linotype" w:eastAsia="Times New Roman" w:hAnsi="Palatino Linotype" w:cstheme="minorHAnsi"/>
+          <w:color w:val="000000"/>
+          <w:sz w:val="24"/>
           <w:szCs w:val="24"/>
         </w:rPr>
         <w:t xml:space="preserve"> </w:t>
       </w:r>
       <w:r>
         <w:rPr>
-          <w:rFonts w:eastAsia="Times New Roman" w:cstheme="minorHAnsi"/>
-          <w:color w:val="000000"/>
+          <w:rFonts w:ascii="Palatino Linotype" w:eastAsia="Times New Roman" w:hAnsi="Palatino Linotype" w:cstheme="minorHAnsi"/>
+          <w:color w:val="000000"/>
+          <w:sz w:val="24"/>
           <w:szCs w:val="24"/>
         </w:rPr>
         <w:t>J/</w:t>
@@ -1972,8 +1909,9 @@
       <w:proofErr w:type="spellStart"/>
       <w:r>
         <w:rPr>
-          <w:rFonts w:eastAsia="Times New Roman" w:cstheme="minorHAnsi"/>
-          <w:color w:val="000000"/>
+          <w:rFonts w:ascii="Palatino Linotype" w:eastAsia="Times New Roman" w:hAnsi="Palatino Linotype" w:cstheme="minorHAnsi"/>
+          <w:color w:val="000000"/>
+          <w:sz w:val="24"/>
           <w:szCs w:val="24"/>
         </w:rPr>
         <w:t>kg</w:t>
@@ -1981,16 +1919,18 @@
       <w:proofErr w:type="gramStart"/>
       <w:r>
         <w:rPr>
-          <w:rFonts w:eastAsia="Times New Roman" w:cstheme="minorHAnsi"/>
-          <w:color w:val="000000"/>
+          <w:rFonts w:ascii="Palatino Linotype" w:eastAsia="Times New Roman" w:hAnsi="Palatino Linotype" w:cstheme="minorHAnsi"/>
+          <w:color w:val="000000"/>
+          <w:sz w:val="24"/>
           <w:szCs w:val="24"/>
         </w:rPr>
         <w:t>.</w:t>
       </w:r>
       <w:r>
         <w:rPr>
-          <w:rFonts w:eastAsia="Times New Roman" w:cstheme="minorHAnsi"/>
-          <w:color w:val="000000"/>
+          <w:rFonts w:ascii="Palatino Linotype" w:eastAsia="Times New Roman" w:hAnsi="Palatino Linotype" w:cstheme="minorHAnsi"/>
+          <w:color w:val="000000"/>
+          <w:sz w:val="24"/>
           <w:szCs w:val="24"/>
         </w:rPr>
         <w:t>°</w:t>
@@ -1998,8 +1938,9 @@
       <w:proofErr w:type="gramEnd"/>
       <w:r>
         <w:rPr>
-          <w:rFonts w:eastAsia="Times New Roman" w:cstheme="minorHAnsi"/>
-          <w:color w:val="000000"/>
+          <w:rFonts w:ascii="Palatino Linotype" w:eastAsia="Times New Roman" w:hAnsi="Palatino Linotype" w:cstheme="minorHAnsi"/>
+          <w:color w:val="000000"/>
+          <w:sz w:val="24"/>
           <w:szCs w:val="24"/>
         </w:rPr>
         <w:t>C</w:t>
@@ -2007,8 +1948,9 @@
       <w:proofErr w:type="spellEnd"/>
       <w:r>
         <w:rPr>
-          <w:rFonts w:eastAsia="Times New Roman" w:cstheme="minorHAnsi"/>
-          <w:color w:val="000000"/>
+          <w:rFonts w:ascii="Palatino Linotype" w:eastAsia="Times New Roman" w:hAnsi="Palatino Linotype" w:cstheme="minorHAnsi"/>
+          <w:color w:val="000000"/>
+          <w:sz w:val="24"/>
           <w:szCs w:val="24"/>
         </w:rPr>
         <w:t>.</w:t>
@@ -2025,99 +1967,128 @@
         <w:ind w:left="360"/>
         <w:jc w:val="both"/>
         <w:rPr>
-          <w:rFonts w:eastAsia="Times New Roman" w:cstheme="minorHAnsi"/>
-          <w:szCs w:val="24"/>
-        </w:rPr>
-      </w:pPr>
-      <w:r>
-        <w:rPr>
-          <w:rFonts w:cstheme="minorHAnsi"/>
+          <w:rFonts w:ascii="Palatino Linotype" w:eastAsia="Times New Roman" w:hAnsi="Palatino Linotype" w:cstheme="minorHAnsi"/>
+          <w:sz w:val="24"/>
+          <w:szCs w:val="24"/>
+        </w:rPr>
+      </w:pPr>
+      <w:r>
+        <w:rPr>
+          <w:rFonts w:ascii="Palatino Linotype" w:hAnsi="Palatino Linotype" w:cstheme="minorHAnsi"/>
+          <w:sz w:val="24"/>
+          <w:szCs w:val="24"/>
         </w:rPr>
         <w:t xml:space="preserve">A certain amount of heat is added to a mass of aluminum (c = 0.22 </w:t>
       </w:r>
       <w:proofErr w:type="spellStart"/>
       <w:r>
         <w:rPr>
-          <w:rFonts w:cstheme="minorHAnsi"/>
+          <w:rFonts w:ascii="Palatino Linotype" w:hAnsi="Palatino Linotype" w:cstheme="minorHAnsi"/>
+          <w:sz w:val="24"/>
+          <w:szCs w:val="24"/>
         </w:rPr>
         <w:t>cal</w:t>
       </w:r>
       <w:proofErr w:type="spellEnd"/>
       <w:r>
         <w:rPr>
-          <w:rFonts w:cstheme="minorHAnsi"/>
+          <w:rFonts w:ascii="Palatino Linotype" w:hAnsi="Palatino Linotype" w:cstheme="minorHAnsi"/>
+          <w:sz w:val="24"/>
+          <w:szCs w:val="24"/>
         </w:rPr>
         <w:t>/g °C), and its temperature is raised 57°C. Suppose that the same amount of heat is added to the same mass of copper (c</w:t>
       </w:r>
       <w:r>
         <w:rPr>
-          <w:rFonts w:cstheme="minorHAnsi"/>
+          <w:rFonts w:ascii="Palatino Linotype" w:hAnsi="Palatino Linotype" w:cstheme="minorHAnsi"/>
+          <w:sz w:val="24"/>
+          <w:szCs w:val="24"/>
         </w:rPr>
         <w:t xml:space="preserve"> </w:t>
       </w:r>
       <w:r>
         <w:rPr>
-          <w:rFonts w:cstheme="minorHAnsi"/>
+          <w:rFonts w:ascii="Palatino Linotype" w:hAnsi="Palatino Linotype" w:cstheme="minorHAnsi"/>
+          <w:sz w:val="24"/>
+          <w:szCs w:val="24"/>
         </w:rPr>
         <w:t>=</w:t>
       </w:r>
       <w:r>
         <w:rPr>
-          <w:rFonts w:cstheme="minorHAnsi"/>
+          <w:rFonts w:ascii="Palatino Linotype" w:hAnsi="Palatino Linotype" w:cstheme="minorHAnsi"/>
+          <w:sz w:val="24"/>
+          <w:szCs w:val="24"/>
         </w:rPr>
         <w:t xml:space="preserve"> </w:t>
       </w:r>
       <w:r>
         <w:rPr>
-          <w:rFonts w:cstheme="minorHAnsi"/>
+          <w:rFonts w:ascii="Palatino Linotype" w:hAnsi="Palatino Linotype" w:cstheme="minorHAnsi"/>
+          <w:sz w:val="24"/>
+          <w:szCs w:val="24"/>
         </w:rPr>
         <w:t>0.093</w:t>
       </w:r>
       <w:r>
         <w:rPr>
-          <w:rFonts w:cstheme="minorHAnsi"/>
+          <w:rFonts w:ascii="Palatino Linotype" w:hAnsi="Palatino Linotype" w:cstheme="minorHAnsi"/>
+          <w:sz w:val="24"/>
+          <w:szCs w:val="24"/>
         </w:rPr>
         <w:t xml:space="preserve"> </w:t>
       </w:r>
       <w:proofErr w:type="spellStart"/>
       <w:r>
         <w:rPr>
-          <w:rFonts w:cstheme="minorHAnsi"/>
+          <w:rFonts w:ascii="Palatino Linotype" w:hAnsi="Palatino Linotype" w:cstheme="minorHAnsi"/>
+          <w:sz w:val="24"/>
+          <w:szCs w:val="24"/>
         </w:rPr>
         <w:t>cal</w:t>
       </w:r>
       <w:proofErr w:type="spellEnd"/>
       <w:r>
         <w:rPr>
-          <w:rFonts w:cstheme="minorHAnsi"/>
+          <w:rFonts w:ascii="Palatino Linotype" w:hAnsi="Palatino Linotype" w:cstheme="minorHAnsi"/>
+          <w:sz w:val="24"/>
+          <w:szCs w:val="24"/>
         </w:rPr>
         <w:t>/</w:t>
       </w:r>
       <w:proofErr w:type="spellStart"/>
       <w:r>
         <w:rPr>
-          <w:rFonts w:cstheme="minorHAnsi"/>
+          <w:rFonts w:ascii="Palatino Linotype" w:hAnsi="Palatino Linotype" w:cstheme="minorHAnsi"/>
+          <w:sz w:val="24"/>
+          <w:szCs w:val="24"/>
         </w:rPr>
         <w:t>g</w:t>
       </w:r>
       <w:proofErr w:type="gramStart"/>
       <w:r>
         <w:rPr>
-          <w:rFonts w:cstheme="minorHAnsi"/>
+          <w:rFonts w:ascii="Palatino Linotype" w:hAnsi="Palatino Linotype" w:cstheme="minorHAnsi"/>
+          <w:sz w:val="24"/>
+          <w:szCs w:val="24"/>
         </w:rPr>
         <w:t>.°</w:t>
       </w:r>
       <w:proofErr w:type="gramEnd"/>
       <w:r>
         <w:rPr>
-          <w:rFonts w:cstheme="minorHAnsi"/>
+          <w:rFonts w:ascii="Palatino Linotype" w:hAnsi="Palatino Linotype" w:cstheme="minorHAnsi"/>
+          <w:sz w:val="24"/>
+          <w:szCs w:val="24"/>
         </w:rPr>
         <w:t>C</w:t>
       </w:r>
       <w:proofErr w:type="spellEnd"/>
       <w:r>
         <w:rPr>
-          <w:rFonts w:cstheme="minorHAnsi"/>
+          <w:rFonts w:ascii="Palatino Linotype" w:hAnsi="Palatino Linotype" w:cstheme="minorHAnsi"/>
+          <w:sz w:val="24"/>
+          <w:szCs w:val="24"/>
         </w:rPr>
         <w:t>). How much does the temperature of the copper rise?</w:t>
       </w:r>
@@ -2132,87 +2103,36 @@
         <w:spacing w:after="0" w:line="240" w:lineRule="auto"/>
         <w:ind w:left="360"/>
         <w:rPr>
-          <w:rFonts w:eastAsia="Times New Roman" w:cstheme="minorHAnsi"/>
-          <w:szCs w:val="24"/>
-        </w:rPr>
-      </w:pPr>
-      <w:r>
-        <w:rPr>
-          <w:rFonts w:eastAsia="Times New Roman" w:cstheme="minorHAnsi"/>
-          <w:color w:val="000000"/>
-          <w:szCs w:val="24"/>
-        </w:rPr>
-        <w:t>A t</w:t>
-      </w:r>
-      <w:r>
-        <w:rPr>
-          <w:rFonts w:eastAsia="Times New Roman" w:cstheme="minorHAnsi"/>
-          <w:color w:val="000000"/>
-          <w:szCs w:val="24"/>
-        </w:rPr>
-        <w:t>hermos bottle contains 250g of coffee at 90°C. To this is added 20</w:t>
-      </w:r>
-      <w:r>
-        <w:rPr>
-          <w:rFonts w:eastAsia="Times New Roman" w:cstheme="minorHAnsi"/>
-          <w:color w:val="000000"/>
-          <w:szCs w:val="24"/>
-        </w:rPr>
-        <w:t>g of milk at 5°C. After</w:t>
-      </w:r>
-      <w:r>
-        <w:rPr>
-          <w:rFonts w:eastAsia="Times New Roman" w:cstheme="minorHAnsi"/>
-          <w:color w:val="000000"/>
+          <w:rFonts w:ascii="Palatino Linotype" w:eastAsia="Times New Roman" w:hAnsi="Palatino Linotype" w:cstheme="minorHAnsi"/>
+          <w:sz w:val="24"/>
+          <w:szCs w:val="24"/>
+        </w:rPr>
+      </w:pPr>
+      <w:r>
+        <w:rPr>
+          <w:rFonts w:ascii="Palatino Linotype" w:eastAsia="Times New Roman" w:hAnsi="Palatino Linotype" w:cstheme="minorHAnsi"/>
+          <w:color w:val="000000"/>
+          <w:sz w:val="24"/>
+          <w:szCs w:val="24"/>
+        </w:rPr>
+        <w:lastRenderedPageBreak/>
+        <w:t>A thermos bottle contains 250g of coffee at 90°C. To this is added 20g of milk at 5°C. After equilibrium is established, what is the temperature of the liquid? Assume no heat loss to the thermos bottle. (Water, coffee, and milk all have the same value of c = 1</w:t>
+      </w:r>
+      <w:r>
+        <w:rPr>
+          <w:rFonts w:ascii="Palatino Linotype" w:eastAsia="Times New Roman" w:hAnsi="Palatino Linotype" w:cstheme="minorHAnsi"/>
+          <w:color w:val="000000"/>
+          <w:sz w:val="24"/>
           <w:szCs w:val="24"/>
         </w:rPr>
         <w:t xml:space="preserve"> </w:t>
       </w:r>
-      <w:r>
-        <w:rPr>
-          <w:rFonts w:eastAsia="Times New Roman" w:cstheme="minorHAnsi"/>
-          <w:color w:val="000000"/>
-          <w:szCs w:val="24"/>
-        </w:rPr>
-        <w:t>equilibrium is established, what is the temperature of the liquid? Assume no heat loss to the</w:t>
-      </w:r>
-      <w:r>
-        <w:rPr>
-          <w:rFonts w:eastAsia="Times New Roman" w:cstheme="minorHAnsi"/>
-          <w:color w:val="000000"/>
-          <w:szCs w:val="24"/>
-        </w:rPr>
-        <w:t xml:space="preserve"> </w:t>
-      </w:r>
-      <w:r>
-        <w:rPr>
-          <w:rFonts w:eastAsia="Times New Roman" w:cstheme="minorHAnsi"/>
-          <w:color w:val="000000"/>
-          <w:szCs w:val="24"/>
-        </w:rPr>
-        <w:t>thermos bottle.</w:t>
-      </w:r>
-      <w:r>
-        <w:rPr>
-          <w:rFonts w:eastAsia="Times New Roman" w:cstheme="minorHAnsi"/>
-          <w:color w:val="000000"/>
-          <w:szCs w:val="24"/>
-        </w:rPr>
-        <w:t xml:space="preserve"> (Water, coffee, and milk all have the same value of c = 1</w:t>
-      </w:r>
-      <w:r>
-        <w:rPr>
-          <w:rFonts w:eastAsia="Times New Roman" w:cstheme="minorHAnsi"/>
-          <w:color w:val="000000"/>
-          <w:szCs w:val="24"/>
-        </w:rPr>
-        <w:t xml:space="preserve"> </w:t>
-      </w:r>
       <w:proofErr w:type="spellStart"/>
       <w:r>
         <w:rPr>
-          <w:rFonts w:eastAsia="Times New Roman" w:cstheme="minorHAnsi"/>
-          <w:color w:val="000000"/>
+          <w:rFonts w:ascii="Palatino Linotype" w:eastAsia="Times New Roman" w:hAnsi="Palatino Linotype" w:cstheme="minorHAnsi"/>
+          <w:color w:val="000000"/>
+          <w:sz w:val="24"/>
           <w:szCs w:val="24"/>
         </w:rPr>
         <w:t>cal</w:t>
@@ -2220,8 +2140,9 @@
       <w:proofErr w:type="spellEnd"/>
       <w:r>
         <w:rPr>
-          <w:rFonts w:eastAsia="Times New Roman" w:cstheme="minorHAnsi"/>
-          <w:color w:val="000000"/>
+          <w:rFonts w:ascii="Palatino Linotype" w:eastAsia="Times New Roman" w:hAnsi="Palatino Linotype" w:cstheme="minorHAnsi"/>
+          <w:color w:val="000000"/>
+          <w:sz w:val="24"/>
           <w:szCs w:val="24"/>
         </w:rPr>
         <w:t>/</w:t>
@@ -2229,16 +2150,18 @@
       <w:proofErr w:type="spellStart"/>
       <w:r>
         <w:rPr>
-          <w:rFonts w:eastAsia="Times New Roman" w:cstheme="minorHAnsi"/>
-          <w:color w:val="000000"/>
+          <w:rFonts w:ascii="Palatino Linotype" w:eastAsia="Times New Roman" w:hAnsi="Palatino Linotype" w:cstheme="minorHAnsi"/>
+          <w:color w:val="000000"/>
+          <w:sz w:val="24"/>
           <w:szCs w:val="24"/>
         </w:rPr>
         <w:t>g.</w:t>
       </w:r>
       <w:r>
         <w:rPr>
-          <w:rFonts w:eastAsia="Times New Roman" w:cstheme="minorHAnsi"/>
-          <w:color w:val="000000"/>
+          <w:rFonts w:ascii="Palatino Linotype" w:eastAsia="Times New Roman" w:hAnsi="Palatino Linotype" w:cstheme="minorHAnsi"/>
+          <w:color w:val="000000"/>
+          <w:sz w:val="24"/>
           <w:szCs w:val="24"/>
           <w:vertAlign w:val="superscript"/>
         </w:rPr>
@@ -2246,8 +2169,9 @@
       </w:r>
       <w:r>
         <w:rPr>
-          <w:rFonts w:eastAsia="Times New Roman" w:cstheme="minorHAnsi"/>
-          <w:color w:val="000000"/>
+          <w:rFonts w:ascii="Palatino Linotype" w:eastAsia="Times New Roman" w:hAnsi="Palatino Linotype" w:cstheme="minorHAnsi"/>
+          <w:color w:val="000000"/>
+          <w:sz w:val="24"/>
           <w:szCs w:val="24"/>
         </w:rPr>
         <w:t>C</w:t>
@@ -2255,8 +2179,9 @@
       <w:proofErr w:type="spellEnd"/>
       <w:r>
         <w:rPr>
-          <w:rFonts w:eastAsia="Times New Roman" w:cstheme="minorHAnsi"/>
-          <w:color w:val="000000"/>
+          <w:rFonts w:ascii="Palatino Linotype" w:eastAsia="Times New Roman" w:hAnsi="Palatino Linotype" w:cstheme="minorHAnsi"/>
+          <w:color w:val="000000"/>
+          <w:sz w:val="24"/>
           <w:szCs w:val="24"/>
         </w:rPr>
         <w:t>)</w:t>
@@ -2276,20 +2201,23 @@
         <w:ind w:left="360"/>
         <w:jc w:val="both"/>
         <w:rPr>
-          <w:rFonts w:eastAsia="Times New Roman" w:cstheme="minorHAnsi"/>
-          <w:szCs w:val="24"/>
-        </w:rPr>
-      </w:pPr>
-      <w:r>
-        <w:rPr>
-          <w:rFonts w:eastAsia="Times New Roman" w:cstheme="minorHAnsi"/>
+          <w:rFonts w:ascii="Palatino Linotype" w:eastAsia="Times New Roman" w:hAnsi="Palatino Linotype" w:cstheme="minorHAnsi"/>
+          <w:sz w:val="24"/>
+          <w:szCs w:val="24"/>
+        </w:rPr>
+      </w:pPr>
+      <w:r>
+        <w:rPr>
+          <w:rFonts w:ascii="Palatino Linotype" w:eastAsia="Times New Roman" w:hAnsi="Palatino Linotype" w:cstheme="minorHAnsi"/>
+          <w:sz w:val="24"/>
           <w:szCs w:val="24"/>
         </w:rPr>
         <w:t>An ice cube having a mass of 50g and an initial temperature of -20</w:t>
       </w:r>
       <w:r>
         <w:rPr>
-          <w:rFonts w:eastAsia="Times New Roman" w:cstheme="minorHAnsi"/>
+          <w:rFonts w:ascii="Palatino Linotype" w:eastAsia="Times New Roman" w:hAnsi="Palatino Linotype" w:cstheme="minorHAnsi"/>
+          <w:sz w:val="24"/>
           <w:szCs w:val="24"/>
           <w:vertAlign w:val="superscript"/>
         </w:rPr>
@@ -2297,14 +2225,16 @@
       </w:r>
       <w:r>
         <w:rPr>
-          <w:rFonts w:eastAsia="Times New Roman" w:cstheme="minorHAnsi"/>
+          <w:rFonts w:ascii="Palatino Linotype" w:eastAsia="Times New Roman" w:hAnsi="Palatino Linotype" w:cstheme="minorHAnsi"/>
+          <w:sz w:val="24"/>
           <w:szCs w:val="24"/>
         </w:rPr>
         <w:t>C is placed in 400g of 30</w:t>
       </w:r>
       <w:r>
         <w:rPr>
-          <w:rFonts w:eastAsia="Times New Roman" w:cstheme="minorHAnsi"/>
+          <w:rFonts w:ascii="Palatino Linotype" w:eastAsia="Times New Roman" w:hAnsi="Palatino Linotype" w:cstheme="minorHAnsi"/>
+          <w:sz w:val="24"/>
           <w:szCs w:val="24"/>
           <w:vertAlign w:val="superscript"/>
         </w:rPr>
@@ -2312,7 +2242,8 @@
       </w:r>
       <w:r>
         <w:rPr>
-          <w:rFonts w:eastAsia="Times New Roman" w:cstheme="minorHAnsi"/>
+          <w:rFonts w:ascii="Palatino Linotype" w:eastAsia="Times New Roman" w:hAnsi="Palatino Linotype" w:cstheme="minorHAnsi"/>
+          <w:sz w:val="24"/>
           <w:szCs w:val="24"/>
         </w:rPr>
         <w:t>C water. What is the final temperature of the mixture if the effects of the container can be neglected?</w:t>
@@ -2328,33 +2259,19 @@
         <w:spacing w:after="0" w:line="240" w:lineRule="auto"/>
         <w:ind w:left="360"/>
         <w:rPr>
-          <w:rFonts w:eastAsia="Times New Roman" w:cstheme="minorHAnsi"/>
-          <w:szCs w:val="24"/>
-        </w:rPr>
-      </w:pPr>
-      <w:r>
-        <w:rPr>
-          <w:rFonts w:eastAsia="Times New Roman" w:cstheme="minorHAnsi"/>
-          <w:color w:val="000000"/>
-          <w:szCs w:val="24"/>
-        </w:rPr>
-        <w:t>How much heat is given up when 20 g of steam at</w:t>
-      </w:r>
-      <w:r>
-        <w:rPr>
-          <w:rFonts w:eastAsia="Times New Roman" w:cstheme="minorHAnsi"/>
-          <w:color w:val="000000"/>
-          <w:szCs w:val="24"/>
-        </w:rPr>
-        <w:t xml:space="preserve"> </w:t>
-      </w:r>
-      <w:r>
-        <w:rPr>
-          <w:rFonts w:eastAsia="Times New Roman" w:cstheme="minorHAnsi"/>
-          <w:color w:val="000000"/>
-          <w:szCs w:val="24"/>
-        </w:rPr>
-        <w:t>100°C is condensed and cooled to 20 °C?</w:t>
+          <w:rFonts w:ascii="Palatino Linotype" w:eastAsia="Times New Roman" w:hAnsi="Palatino Linotype" w:cstheme="minorHAnsi"/>
+          <w:sz w:val="24"/>
+          <w:szCs w:val="24"/>
+        </w:rPr>
+      </w:pPr>
+      <w:r>
+        <w:rPr>
+          <w:rFonts w:ascii="Palatino Linotype" w:eastAsia="Times New Roman" w:hAnsi="Palatino Linotype" w:cstheme="minorHAnsi"/>
+          <w:color w:val="000000"/>
+          <w:sz w:val="24"/>
+          <w:szCs w:val="24"/>
+        </w:rPr>
+        <w:t>How much heat is given up when 20 g of steam at 100°C is condensed and cooled to 20 °C?</w:t>
       </w:r>
     </w:p>
     <w:p>
@@ -2367,97 +2284,111 @@
         <w:spacing w:after="0" w:line="240" w:lineRule="auto"/>
         <w:ind w:left="360"/>
         <w:rPr>
-          <w:rFonts w:eastAsia="Times New Roman" w:cstheme="minorHAnsi"/>
-          <w:szCs w:val="24"/>
-        </w:rPr>
-      </w:pPr>
-      <w:r>
-        <w:rPr>
-          <w:rFonts w:eastAsia="Times New Roman" w:cstheme="minorHAnsi"/>
-          <w:color w:val="000000"/>
-          <w:szCs w:val="24"/>
-        </w:rPr>
-        <w:t>How muc</w:t>
-      </w:r>
-      <w:r>
-        <w:rPr>
-          <w:rFonts w:eastAsia="Times New Roman" w:cstheme="minorHAnsi"/>
-          <w:color w:val="000000"/>
-          <w:szCs w:val="24"/>
-        </w:rPr>
-        <w:t>h heat is required to change 10</w:t>
-      </w:r>
-      <w:r>
-        <w:rPr>
-          <w:rFonts w:eastAsia="Times New Roman" w:cstheme="minorHAnsi"/>
-          <w:color w:val="000000"/>
-          <w:szCs w:val="24"/>
-        </w:rPr>
-        <w:t>g of ice at exactly 0°C to steam at 100°C?</w:t>
-      </w:r>
-    </w:p>
-    <w:p>
-      <w:pPr>
-        <w:rPr>
-          <w:rFonts w:cstheme="minorHAnsi"/>
-        </w:rPr>
-      </w:pPr>
-    </w:p>
-    <w:p>
-      <w:pPr>
-        <w:rPr>
-          <w:rFonts w:cstheme="minorHAnsi"/>
-        </w:rPr>
-      </w:pPr>
-    </w:p>
-    <w:p>
-      <w:pPr>
-        <w:rPr>
-          <w:rFonts w:cstheme="minorHAnsi"/>
-        </w:rPr>
-      </w:pPr>
+          <w:rFonts w:ascii="Palatino Linotype" w:eastAsia="Times New Roman" w:hAnsi="Palatino Linotype" w:cstheme="minorHAnsi"/>
+          <w:sz w:val="24"/>
+          <w:szCs w:val="24"/>
+        </w:rPr>
+      </w:pPr>
+      <w:r>
+        <w:rPr>
+          <w:rFonts w:ascii="Palatino Linotype" w:eastAsia="Times New Roman" w:hAnsi="Palatino Linotype" w:cstheme="minorHAnsi"/>
+          <w:color w:val="000000"/>
+          <w:sz w:val="24"/>
+          <w:szCs w:val="24"/>
+        </w:rPr>
+        <w:lastRenderedPageBreak/>
+        <w:t xml:space="preserve">How much heat is required to change 10g </w:t>
+      </w:r>
       <w:bookmarkStart w:id="1" w:name="_GoBack"/>
       <w:bookmarkEnd w:id="1"/>
-    </w:p>
-    <w:p>
-      <w:pPr>
-        <w:rPr>
-          <w:rFonts w:cstheme="minorHAnsi"/>
-        </w:rPr>
-      </w:pPr>
-    </w:p>
-    <w:p>
-      <w:pPr>
-        <w:rPr>
-          <w:rFonts w:cstheme="minorHAnsi"/>
-        </w:rPr>
-      </w:pPr>
-    </w:p>
-    <w:p>
-      <w:pPr>
-        <w:rPr>
-          <w:rFonts w:cstheme="minorHAnsi"/>
-        </w:rPr>
-      </w:pPr>
-    </w:p>
-    <w:p>
-      <w:pPr>
-        <w:rPr>
-          <w:rFonts w:cstheme="minorHAnsi"/>
-        </w:rPr>
-      </w:pPr>
-    </w:p>
-    <w:p>
-      <w:pPr>
-        <w:rPr>
-          <w:rFonts w:cstheme="minorHAnsi"/>
-        </w:rPr>
-      </w:pPr>
-    </w:p>
-    <w:p>
-      <w:pPr>
-        <w:rPr>
-          <w:rFonts w:cstheme="minorHAnsi"/>
+      <w:r>
+        <w:rPr>
+          <w:rFonts w:ascii="Palatino Linotype" w:eastAsia="Times New Roman" w:hAnsi="Palatino Linotype" w:cstheme="minorHAnsi"/>
+          <w:color w:val="000000"/>
+          <w:sz w:val="24"/>
+          <w:szCs w:val="24"/>
+        </w:rPr>
+        <w:t>of ice at exactly 0°C to steam at 100°C?</w:t>
+      </w:r>
+    </w:p>
+    <w:p>
+      <w:pPr>
+        <w:rPr>
+          <w:rFonts w:ascii="Palatino Linotype" w:hAnsi="Palatino Linotype" w:cstheme="minorHAnsi"/>
+          <w:sz w:val="24"/>
+          <w:szCs w:val="24"/>
+        </w:rPr>
+      </w:pPr>
+    </w:p>
+    <w:p>
+      <w:pPr>
+        <w:rPr>
+          <w:rFonts w:ascii="Palatino Linotype" w:hAnsi="Palatino Linotype" w:cstheme="minorHAnsi"/>
+          <w:sz w:val="24"/>
+          <w:szCs w:val="24"/>
+        </w:rPr>
+      </w:pPr>
+    </w:p>
+    <w:p>
+      <w:pPr>
+        <w:rPr>
+          <w:rFonts w:ascii="Palatino Linotype" w:hAnsi="Palatino Linotype" w:cstheme="minorHAnsi"/>
+          <w:sz w:val="24"/>
+          <w:szCs w:val="24"/>
+        </w:rPr>
+      </w:pPr>
+    </w:p>
+    <w:p>
+      <w:pPr>
+        <w:rPr>
+          <w:rFonts w:ascii="Palatino Linotype" w:hAnsi="Palatino Linotype" w:cstheme="minorHAnsi"/>
+          <w:sz w:val="24"/>
+          <w:szCs w:val="24"/>
+        </w:rPr>
+      </w:pPr>
+    </w:p>
+    <w:p>
+      <w:pPr>
+        <w:rPr>
+          <w:rFonts w:ascii="Palatino Linotype" w:hAnsi="Palatino Linotype" w:cstheme="minorHAnsi"/>
+          <w:sz w:val="24"/>
+          <w:szCs w:val="24"/>
+        </w:rPr>
+      </w:pPr>
+    </w:p>
+    <w:p>
+      <w:pPr>
+        <w:rPr>
+          <w:rFonts w:ascii="Palatino Linotype" w:hAnsi="Palatino Linotype" w:cstheme="minorHAnsi"/>
+          <w:sz w:val="24"/>
+          <w:szCs w:val="24"/>
+        </w:rPr>
+      </w:pPr>
+    </w:p>
+    <w:p>
+      <w:pPr>
+        <w:rPr>
+          <w:rFonts w:ascii="Palatino Linotype" w:hAnsi="Palatino Linotype" w:cstheme="minorHAnsi"/>
+          <w:sz w:val="24"/>
+          <w:szCs w:val="24"/>
+        </w:rPr>
+      </w:pPr>
+    </w:p>
+    <w:p>
+      <w:pPr>
+        <w:rPr>
+          <w:rFonts w:ascii="Palatino Linotype" w:hAnsi="Palatino Linotype" w:cstheme="minorHAnsi"/>
+          <w:sz w:val="24"/>
+          <w:szCs w:val="24"/>
+        </w:rPr>
+      </w:pPr>
+    </w:p>
+    <w:p>
+      <w:pPr>
+        <w:rPr>
+          <w:rFonts w:ascii="Palatino Linotype" w:hAnsi="Palatino Linotype" w:cstheme="minorHAnsi"/>
+          <w:sz w:val="24"/>
+          <w:szCs w:val="24"/>
         </w:rPr>
         <w:sectPr>
           <w:type w:val="continuous"/>
@@ -2472,7 +2403,9 @@
     <w:p>
       <w:pPr>
         <w:rPr>
-          <w:rFonts w:cstheme="minorHAnsi"/>
+          <w:rFonts w:ascii="Palatino Linotype" w:hAnsi="Palatino Linotype" w:cstheme="minorHAnsi"/>
+          <w:sz w:val="24"/>
+          <w:szCs w:val="24"/>
         </w:rPr>
       </w:pPr>
     </w:p>
